--- a/video-cortardor/CREAR-EJECUTABLE.docx
+++ b/video-cortardor/CREAR-EJECUTABLE.docx
@@ -21,7 +21,7 @@
           <w:color w:val="000000"/>
           <w:sz w:val="24"/>
         </w:rPr>
-        <w:t xml:space="preserve">1. Asegúrate de tener instalado:</w:t>
+        <w:t xml:space="preserve">asos para crear un ejecutable multiplataforma con PyInstaller:</w:t>
       </w:r>
       <w:r/>
     </w:p>
@@ -30,7 +30,7 @@
         <w:pStyle w:val="621"/>
         <w:numPr>
           <w:ilvl w:val="0"/>
-          <w:numId w:val="1"/>
+          <w:numId w:val="9"/>
         </w:numPr>
         <w:pBdr>
           <w:top w:val="none" w:color="000000" w:sz="4" w:space="0"/>
@@ -49,15 +49,7 @@
           <w:color w:val="000000"/>
           <w:sz w:val="24"/>
         </w:rPr>
-        <w:t xml:space="preserve">Dart SDK:</w:t>
-      </w:r>
-      <w:r>
-        <w:rPr>
-          <w:rFonts w:ascii="Times New Roman" w:hAnsi="Times New Roman" w:eastAsia="Times New Roman" w:cs="Times New Roman"/>
-          <w:color w:val="000000"/>
-          <w:sz w:val="24"/>
-        </w:rPr>
-        <w:t xml:space="preserve"> La herramienta principal para desarrollar aplicaciones en Dart. Puedes descargarla desde la página oficial de Dart.</w:t>
+        <w:t xml:space="preserve">Instalar PyInstaller:</w:t>
       </w:r>
       <w:r/>
     </w:p>
@@ -66,7 +58,7 @@
         <w:pStyle w:val="621"/>
         <w:numPr>
           <w:ilvl w:val="0"/>
-          <w:numId w:val="1"/>
+          <w:numId w:val="9"/>
         </w:numPr>
         <w:pBdr>
           <w:top w:val="none" w:color="000000" w:sz="4" w:space="0"/>
@@ -81,19 +73,10 @@
       <w:r>
         <w:rPr>
           <w:rFonts w:ascii="Times New Roman" w:hAnsi="Times New Roman" w:eastAsia="Times New Roman" w:cs="Times New Roman"/>
-          <w:b/>
           <w:color w:val="000000"/>
           <w:sz w:val="24"/>
         </w:rPr>
-        <w:t xml:space="preserve">Un editor de código:</w:t>
-      </w:r>
-      <w:r>
-        <w:rPr>
-          <w:rFonts w:ascii="Times New Roman" w:hAnsi="Times New Roman" w:eastAsia="Times New Roman" w:cs="Times New Roman"/>
-          <w:color w:val="000000"/>
-          <w:sz w:val="24"/>
-        </w:rPr>
-        <w:t xml:space="preserve"> Visual Studio Code es una excelente opción, ya que cuenta con extensiones para Dart y Flutter que facilitan el desarrollo.</w:t>
+        <w:t xml:space="preserve">Bash</w:t>
       </w:r>
       <w:r/>
     </w:p>
@@ -102,7 +85,7 @@
         <w:pStyle w:val="621"/>
         <w:numPr>
           <w:ilvl w:val="0"/>
-          <w:numId w:val="1"/>
+          <w:numId w:val="9"/>
         </w:numPr>
         <w:pBdr>
           <w:top w:val="none" w:color="000000" w:sz="4" w:space="0"/>
@@ -116,25 +99,21 @@
       </w:pPr>
       <w:r>
         <w:rPr>
-          <w:rFonts w:ascii="Times New Roman" w:hAnsi="Times New Roman" w:eastAsia="Times New Roman" w:cs="Times New Roman"/>
-          <w:b/>
+          <w:rFonts w:ascii="Courier New" w:hAnsi="Courier New" w:eastAsia="Courier New" w:cs="Courier New"/>
           <w:color w:val="000000"/>
-          <w:sz w:val="24"/>
+          <w:sz w:val="20"/>
         </w:rPr>
-        <w:t xml:space="preserve">Flutter SDK (opcional):</w:t>
-      </w:r>
-      <w:r>
-        <w:rPr>
-          <w:rFonts w:ascii="Times New Roman" w:hAnsi="Times New Roman" w:eastAsia="Times New Roman" w:cs="Times New Roman"/>
-          <w:color w:val="000000"/>
-          <w:sz w:val="24"/>
-        </w:rPr>
-        <w:t xml:space="preserve"> Si estás desarrollando una aplicación móvil, necesitarás Flutter.</w:t>
+        <w:t xml:space="preserve">pip install pyinstaller</w:t>
       </w:r>
       <w:r/>
     </w:p>
     <w:p>
       <w:pPr>
+        <w:pStyle w:val="621"/>
+        <w:numPr>
+          <w:ilvl w:val="0"/>
+          <w:numId w:val="9"/>
+        </w:numPr>
         <w:pBdr>
           <w:top w:val="none" w:color="000000" w:sz="4" w:space="0"/>
           <w:left w:val="none" w:color="000000" w:sz="4" w:space="0"/>
@@ -142,118 +121,7 @@
           <w:right w:val="none" w:color="000000" w:sz="4" w:space="0"/>
         </w:pBdr>
         <w:spacing/>
-        <w:ind w:right="0" w:firstLine="0" w:left="0"/>
-        <w:rPr/>
-      </w:pPr>
-      <w:r>
-        <w:rPr>
-          <w:rFonts w:ascii="Times New Roman" w:hAnsi="Times New Roman" w:eastAsia="Times New Roman" w:cs="Times New Roman"/>
-          <w:b/>
-          <w:color w:val="000000"/>
-          <w:sz w:val="24"/>
-        </w:rPr>
-        <w:t xml:space="preserve">2. Estructura de tu proyecto Dart:</w:t>
-      </w:r>
-      <w:r/>
-    </w:p>
-    <w:p>
-      <w:pPr>
-        <w:pBdr>
-          <w:top w:val="none" w:color="000000" w:sz="4" w:space="0"/>
-          <w:left w:val="none" w:color="000000" w:sz="4" w:space="0"/>
-          <w:bottom w:val="none" w:color="000000" w:sz="4" w:space="0"/>
-          <w:right w:val="none" w:color="000000" w:sz="4" w:space="0"/>
-        </w:pBdr>
-        <w:spacing/>
-        <w:ind w:right="0" w:firstLine="0" w:left="0"/>
-        <w:rPr/>
-      </w:pPr>
-      <w:r>
-        <w:rPr>
-          <w:rFonts w:ascii="Times New Roman" w:hAnsi="Times New Roman" w:eastAsia="Times New Roman" w:cs="Times New Roman"/>
-          <w:color w:val="000000"/>
-          <w:sz w:val="24"/>
-        </w:rPr>
-        <w:t xml:space="preserve">Un proyecto Dart típicamente tiene la siguiente estructura:</w:t>
-      </w:r>
-      <w:r/>
-    </w:p>
-    <w:p>
-      <w:pPr>
-        <w:pBdr>
-          <w:top w:val="none" w:color="000000" w:sz="4" w:space="0"/>
-          <w:left w:val="none" w:color="000000" w:sz="4" w:space="0"/>
-          <w:bottom w:val="none" w:color="000000" w:sz="4" w:space="0"/>
-          <w:right w:val="none" w:color="000000" w:sz="4" w:space="0"/>
-        </w:pBdr>
-        <w:spacing/>
-        <w:ind w:right="0" w:firstLine="0" w:left="0"/>
-        <w:rPr/>
-      </w:pPr>
-      <w:r>
-        <w:rPr>
-          <w:rFonts w:ascii="Courier New" w:hAnsi="Courier New" w:eastAsia="Courier New" w:cs="Courier New"/>
-          <w:color w:val="000000"/>
-          <w:sz w:val="20"/>
-        </w:rPr>
-        <w:t xml:space="preserve">mi_proyecto/</w:t>
-      </w:r>
-      <w:r/>
-    </w:p>
-    <w:p>
-      <w:pPr>
-        <w:pBdr>
-          <w:top w:val="none" w:color="000000" w:sz="4" w:space="0"/>
-          <w:left w:val="none" w:color="000000" w:sz="4" w:space="0"/>
-          <w:bottom w:val="none" w:color="000000" w:sz="4" w:space="0"/>
-          <w:right w:val="none" w:color="000000" w:sz="4" w:space="0"/>
-        </w:pBdr>
-        <w:spacing/>
-        <w:ind w:right="0" w:firstLine="0" w:left="0"/>
-        <w:rPr/>
-      </w:pPr>
-      <w:r>
-        <w:rPr>
-          <w:rFonts w:ascii="Courier New" w:hAnsi="Courier New" w:eastAsia="Courier New" w:cs="Courier New"/>
-          <w:color w:val="000000"/>
-          <w:sz w:val="20"/>
-        </w:rPr>
-        <w:t xml:space="preserve">  lib/</w:t>
-      </w:r>
-      <w:r/>
-    </w:p>
-    <w:p>
-      <w:pPr>
-        <w:pBdr>
-          <w:top w:val="none" w:color="000000" w:sz="4" w:space="0"/>
-          <w:left w:val="none" w:color="000000" w:sz="4" w:space="0"/>
-          <w:bottom w:val="none" w:color="000000" w:sz="4" w:space="0"/>
-          <w:right w:val="none" w:color="000000" w:sz="4" w:space="0"/>
-        </w:pBdr>
-        <w:spacing/>
-        <w:ind w:right="0" w:firstLine="0" w:left="0"/>
-        <w:rPr/>
-      </w:pPr>
-      <w:r>
-        <w:rPr>
-          <w:rFonts w:ascii="Courier New" w:hAnsi="Courier New" w:eastAsia="Courier New" w:cs="Courier New"/>
-          <w:color w:val="000000"/>
-          <w:sz w:val="20"/>
-        </w:rPr>
-        <w:t xml:space="preserve">    main.dart</w:t>
-      </w:r>
-      <w:r/>
-    </w:p>
-    <w:p>
-      <w:pPr>
-        <w:pBdr>
-          <w:top w:val="none" w:color="000000" w:sz="4" w:space="0"/>
-          <w:left w:val="none" w:color="000000" w:sz="4" w:space="0"/>
-          <w:bottom w:val="none" w:color="000000" w:sz="4" w:space="0"/>
-          <w:right w:val="none" w:color="000000" w:sz="4" w:space="0"/>
-        </w:pBdr>
-        <w:spacing/>
-        <w:ind w:right="0" w:firstLine="0" w:left="0"/>
+        <w:ind w:right="0"/>
         <w:rPr/>
       </w:pPr>
       <w:r>
@@ -269,7 +137,7 @@
         <w:pStyle w:val="621"/>
         <w:numPr>
           <w:ilvl w:val="0"/>
-          <w:numId w:val="2"/>
+          <w:numId w:val="9"/>
         </w:numPr>
         <w:pBdr>
           <w:top w:val="none" w:color="000000" w:sz="4" w:space="0"/>
@@ -279,178 +147,6 @@
         </w:pBdr>
         <w:spacing/>
         <w:ind w:right="0"/>
-        <w:rPr/>
-      </w:pPr>
-      <w:r>
-        <w:rPr>
-          <w:rFonts w:ascii="Times New Roman" w:hAnsi="Times New Roman" w:eastAsia="Times New Roman" w:cs="Times New Roman"/>
-          <w:b/>
-          <w:color w:val="000000"/>
-          <w:sz w:val="24"/>
-        </w:rPr>
-        <w:t xml:space="preserve">lib:</w:t>
-      </w:r>
-      <w:r>
-        <w:rPr>
-          <w:rFonts w:ascii="Times New Roman" w:hAnsi="Times New Roman" w:eastAsia="Times New Roman" w:cs="Times New Roman"/>
-          <w:color w:val="000000"/>
-          <w:sz w:val="24"/>
-        </w:rPr>
-        <w:t xml:space="preserve"> Contiene los archivos de código fuente de tu aplicación.</w:t>
-      </w:r>
-      <w:r/>
-    </w:p>
-    <w:p>
-      <w:pPr>
-        <w:pStyle w:val="621"/>
-        <w:numPr>
-          <w:ilvl w:val="0"/>
-          <w:numId w:val="2"/>
-        </w:numPr>
-        <w:pBdr>
-          <w:top w:val="none" w:color="000000" w:sz="4" w:space="0"/>
-          <w:left w:val="none" w:color="000000" w:sz="4" w:space="0"/>
-          <w:bottom w:val="none" w:color="000000" w:sz="4" w:space="0"/>
-          <w:right w:val="none" w:color="000000" w:sz="4" w:space="0"/>
-        </w:pBdr>
-        <w:spacing/>
-        <w:ind w:right="0"/>
-        <w:rPr/>
-      </w:pPr>
-      <w:r>
-        <w:rPr>
-          <w:rFonts w:ascii="Times New Roman" w:hAnsi="Times New Roman" w:eastAsia="Times New Roman" w:cs="Times New Roman"/>
-          <w:b/>
-          <w:color w:val="000000"/>
-          <w:sz w:val="24"/>
-        </w:rPr>
-        <w:t xml:space="preserve">main.dart:</w:t>
-      </w:r>
-      <w:r>
-        <w:rPr>
-          <w:rFonts w:ascii="Times New Roman" w:hAnsi="Times New Roman" w:eastAsia="Times New Roman" w:cs="Times New Roman"/>
-          <w:color w:val="000000"/>
-          <w:sz w:val="24"/>
-        </w:rPr>
-        <w:t xml:space="preserve"> Es el punto de entrada de tu aplicación, donde se ejecuta el código principal.</w:t>
-      </w:r>
-      <w:r/>
-    </w:p>
-    <w:p>
-      <w:pPr>
-        <w:pBdr>
-          <w:top w:val="none" w:color="000000" w:sz="4" w:space="0"/>
-          <w:left w:val="none" w:color="000000" w:sz="4" w:space="0"/>
-          <w:bottom w:val="none" w:color="000000" w:sz="4" w:space="0"/>
-          <w:right w:val="none" w:color="000000" w:sz="4" w:space="0"/>
-        </w:pBdr>
-        <w:spacing/>
-        <w:ind w:right="0" w:firstLine="0" w:left="0"/>
-        <w:rPr/>
-      </w:pPr>
-      <w:r>
-        <w:rPr>
-          <w:rFonts w:ascii="Times New Roman" w:hAnsi="Times New Roman" w:eastAsia="Times New Roman" w:cs="Times New Roman"/>
-          <w:b/>
-          <w:color w:val="000000"/>
-          <w:sz w:val="24"/>
-        </w:rPr>
-        <w:t xml:space="preserve">3. Escribir tu código Dart:</w:t>
-      </w:r>
-      <w:r/>
-    </w:p>
-    <w:p>
-      <w:pPr>
-        <w:pBdr>
-          <w:top w:val="none" w:color="000000" w:sz="4" w:space="0"/>
-          <w:left w:val="none" w:color="000000" w:sz="4" w:space="0"/>
-          <w:bottom w:val="none" w:color="000000" w:sz="4" w:space="0"/>
-          <w:right w:val="none" w:color="000000" w:sz="4" w:space="0"/>
-        </w:pBdr>
-        <w:spacing/>
-        <w:ind w:right="0" w:firstLine="0" w:left="0"/>
-        <w:rPr/>
-      </w:pPr>
-      <w:r>
-        <w:rPr>
-          <w:rFonts w:ascii="Times New Roman" w:hAnsi="Times New Roman" w:eastAsia="Times New Roman" w:cs="Times New Roman"/>
-          <w:color w:val="000000"/>
-          <w:sz w:val="24"/>
-        </w:rPr>
-        <w:t xml:space="preserve">En el archivo </w:t>
-      </w:r>
-      <w:r>
-        <w:rPr>
-          <w:rFonts w:ascii="Courier New" w:hAnsi="Courier New" w:eastAsia="Courier New" w:cs="Courier New"/>
-          <w:color w:val="000000"/>
-          <w:sz w:val="20"/>
-        </w:rPr>
-        <w:t xml:space="preserve">main.dart</w:t>
-      </w:r>
-      <w:r>
-        <w:rPr>
-          <w:rFonts w:ascii="Times New Roman" w:hAnsi="Times New Roman" w:eastAsia="Times New Roman" w:cs="Times New Roman"/>
-          <w:color w:val="000000"/>
-          <w:sz w:val="24"/>
-        </w:rPr>
-        <w:t xml:space="preserve">, escribe tu código Dart. Por ejemplo:</w:t>
-      </w:r>
-      <w:r/>
-    </w:p>
-    <w:p>
-      <w:pPr>
-        <w:pBdr>
-          <w:top w:val="none" w:color="000000" w:sz="4" w:space="0"/>
-          <w:left w:val="none" w:color="000000" w:sz="4" w:space="0"/>
-          <w:bottom w:val="none" w:color="000000" w:sz="4" w:space="0"/>
-          <w:right w:val="none" w:color="000000" w:sz="4" w:space="0"/>
-        </w:pBdr>
-        <w:spacing/>
-        <w:ind w:right="0" w:firstLine="0" w:left="0"/>
-        <w:rPr/>
-      </w:pPr>
-      <w:r>
-        <w:rPr>
-          <w:rFonts w:ascii="Times New Roman" w:hAnsi="Times New Roman" w:eastAsia="Times New Roman" w:cs="Times New Roman"/>
-          <w:color w:val="000000"/>
-          <w:sz w:val="24"/>
-        </w:rPr>
-        <w:t xml:space="preserve">Dart</w:t>
-      </w:r>
-      <w:r/>
-    </w:p>
-    <w:p>
-      <w:pPr>
-        <w:pBdr>
-          <w:top w:val="none" w:color="000000" w:sz="4" w:space="0"/>
-          <w:left w:val="none" w:color="000000" w:sz="4" w:space="0"/>
-          <w:bottom w:val="none" w:color="000000" w:sz="4" w:space="0"/>
-          <w:right w:val="none" w:color="000000" w:sz="4" w:space="0"/>
-        </w:pBdr>
-        <w:spacing/>
-        <w:ind w:right="0" w:firstLine="0" w:left="0"/>
-        <w:rPr/>
-      </w:pPr>
-      <w:r>
-        <w:rPr>
-          <w:rFonts w:ascii="Courier New" w:hAnsi="Courier New" w:eastAsia="Courier New" w:cs="Courier New"/>
-          <w:color w:val="000000"/>
-          <w:sz w:val="20"/>
-        </w:rPr>
-        <w:t xml:space="preserve">import 'dart:io';  void main() {   print('¡Hola, mundo desde Dart!');   stdout.write('Ingrese su nombre: ');   String nombre = stdin.readLineSync()!;   print('¡Hola, $nombre!'); } </w:t>
-      </w:r>
-      <w:r/>
-    </w:p>
-    <w:p>
-      <w:pPr>
-        <w:pBdr>
-          <w:top w:val="none" w:color="000000" w:sz="4" w:space="0"/>
-          <w:left w:val="none" w:color="000000" w:sz="4" w:space="0"/>
-          <w:bottom w:val="none" w:color="000000" w:sz="4" w:space="0"/>
-          <w:right w:val="none" w:color="000000" w:sz="4" w:space="0"/>
-        </w:pBdr>
-        <w:spacing/>
-        <w:ind w:right="0" w:firstLine="0" w:left="0"/>
         <w:rPr/>
       </w:pPr>
       <w:r>
@@ -478,6 +174,11 @@
     </w:p>
     <w:p>
       <w:pPr>
+        <w:pStyle w:val="621"/>
+        <w:numPr>
+          <w:ilvl w:val="0"/>
+          <w:numId w:val="9"/>
+        </w:numPr>
         <w:pBdr>
           <w:top w:val="none" w:color="000000" w:sz="4" w:space="0"/>
           <w:left w:val="none" w:color="000000" w:sz="4" w:space="0"/>
@@ -485,29 +186,7 @@
           <w:right w:val="none" w:color="000000" w:sz="4" w:space="0"/>
         </w:pBdr>
         <w:spacing/>
-        <w:ind w:right="0" w:firstLine="0" w:left="0"/>
-        <w:rPr/>
-      </w:pPr>
-      <w:r>
-        <w:rPr>
-          <w:rFonts w:ascii="Times New Roman" w:hAnsi="Times New Roman" w:eastAsia="Times New Roman" w:cs="Times New Roman"/>
-          <w:color w:val="000000"/>
-          <w:sz w:val="24"/>
-        </w:rPr>
-        <w:t xml:space="preserve">Este código simple imprime un mensaje en la consola y luego solicita el nombre del usuario para personalizar el saludo.</w:t>
-      </w:r>
-      <w:r/>
-    </w:p>
-    <w:p>
-      <w:pPr>
-        <w:pBdr>
-          <w:top w:val="none" w:color="000000" w:sz="4" w:space="0"/>
-          <w:left w:val="none" w:color="000000" w:sz="4" w:space="0"/>
-          <w:bottom w:val="none" w:color="000000" w:sz="4" w:space="0"/>
-          <w:right w:val="none" w:color="000000" w:sz="4" w:space="0"/>
-        </w:pBdr>
-        <w:spacing/>
-        <w:ind w:right="0" w:firstLine="0" w:left="0"/>
+        <w:ind w:right="0"/>
         <w:rPr/>
       </w:pPr>
       <w:r>
@@ -517,12 +196,17 @@
           <w:color w:val="000000"/>
           <w:sz w:val="24"/>
         </w:rPr>
-        <w:t xml:space="preserve">4. Compilar el código:</w:t>
+        <w:t xml:space="preserve">Ir al directorio de tu proyecto:</w:t>
       </w:r>
       <w:r/>
     </w:p>
     <w:p>
       <w:pPr>
+        <w:pStyle w:val="621"/>
+        <w:numPr>
+          <w:ilvl w:val="0"/>
+          <w:numId w:val="9"/>
+        </w:numPr>
         <w:pBdr>
           <w:top w:val="none" w:color="000000" w:sz="4" w:space="0"/>
           <w:left w:val="none" w:color="000000" w:sz="4" w:space="0"/>
@@ -530,29 +214,7 @@
           <w:right w:val="none" w:color="000000" w:sz="4" w:space="0"/>
         </w:pBdr>
         <w:spacing/>
-        <w:ind w:right="0" w:firstLine="0" w:left="0"/>
-        <w:rPr/>
-      </w:pPr>
-      <w:r>
-        <w:rPr>
-          <w:rFonts w:ascii="Times New Roman" w:hAnsi="Times New Roman" w:eastAsia="Times New Roman" w:cs="Times New Roman"/>
-          <w:color w:val="000000"/>
-          <w:sz w:val="24"/>
-        </w:rPr>
-        <w:t xml:space="preserve">Para compilar tu código y generar un ejecutable, puedes utilizar la línea de comandos. Abre una terminal y navega hasta la carpeta de tu proyecto. Luego, ejecuta el siguiente comando:</w:t>
-      </w:r>
-      <w:r/>
-    </w:p>
-    <w:p>
-      <w:pPr>
-        <w:pBdr>
-          <w:top w:val="none" w:color="000000" w:sz="4" w:space="0"/>
-          <w:left w:val="none" w:color="000000" w:sz="4" w:space="0"/>
-          <w:bottom w:val="none" w:color="000000" w:sz="4" w:space="0"/>
-          <w:right w:val="none" w:color="000000" w:sz="4" w:space="0"/>
-        </w:pBdr>
-        <w:spacing/>
-        <w:ind w:right="0" w:firstLine="0" w:left="0"/>
+        <w:ind w:right="0"/>
         <w:rPr/>
       </w:pPr>
       <w:r>
@@ -567,6 +229,11 @@
     </w:p>
     <w:p>
       <w:pPr>
+        <w:pStyle w:val="621"/>
+        <w:numPr>
+          <w:ilvl w:val="0"/>
+          <w:numId w:val="9"/>
+        </w:numPr>
         <w:pBdr>
           <w:top w:val="none" w:color="000000" w:sz="4" w:space="0"/>
           <w:left w:val="none" w:color="000000" w:sz="4" w:space="0"/>
@@ -574,7 +241,7 @@
           <w:right w:val="none" w:color="000000" w:sz="4" w:space="0"/>
         </w:pBdr>
         <w:spacing/>
-        <w:ind w:right="0" w:firstLine="0" w:left="0"/>
+        <w:ind w:right="0"/>
         <w:rPr/>
       </w:pPr>
       <w:r>
@@ -583,12 +250,17 @@
           <w:color w:val="000000"/>
           <w:sz w:val="20"/>
         </w:rPr>
-        <w:t xml:space="preserve">dart compile exe main.dart -o mi_programa</w:t>
+        <w:t xml:space="preserve">cd mi_proyecto </w:t>
       </w:r>
       <w:r/>
     </w:p>
     <w:p>
       <w:pPr>
+        <w:pStyle w:val="621"/>
+        <w:numPr>
+          <w:ilvl w:val="0"/>
+          <w:numId w:val="9"/>
+        </w:numPr>
         <w:pBdr>
           <w:top w:val="none" w:color="000000" w:sz="4" w:space="0"/>
           <w:left w:val="none" w:color="000000" w:sz="4" w:space="0"/>
@@ -596,27 +268,7 @@
           <w:right w:val="none" w:color="000000" w:sz="4" w:space="0"/>
         </w:pBdr>
         <w:spacing/>
-        <w:ind w:right="0" w:firstLine="0" w:left="0"/>
-        <w:rPr/>
-      </w:pPr>
-      <w:r>
-        <w:rPr>
-          <w:rFonts w:ascii="Times New Roman" w:hAnsi="Times New Roman" w:eastAsia="Times New Roman" w:cs="Times New Roman"/>
-          <w:sz w:val="24"/>
-        </w:rPr>
-      </w:r>
-      <w:r/>
-    </w:p>
-    <w:p>
-      <w:pPr>
-        <w:pBdr>
-          <w:top w:val="none" w:color="000000" w:sz="4" w:space="0"/>
-          <w:left w:val="none" w:color="000000" w:sz="4" w:space="0"/>
-          <w:bottom w:val="none" w:color="000000" w:sz="4" w:space="0"/>
-          <w:right w:val="none" w:color="000000" w:sz="4" w:space="0"/>
-        </w:pBdr>
-        <w:spacing/>
-        <w:ind w:right="0" w:firstLine="0" w:left="0"/>
+        <w:ind w:right="0"/>
         <w:rPr/>
       </w:pPr>
       <w:r>
@@ -644,6 +296,11 @@
     </w:p>
     <w:p>
       <w:pPr>
+        <w:pStyle w:val="621"/>
+        <w:numPr>
+          <w:ilvl w:val="0"/>
+          <w:numId w:val="9"/>
+        </w:numPr>
         <w:pBdr>
           <w:top w:val="none" w:color="000000" w:sz="4" w:space="0"/>
           <w:left w:val="none" w:color="000000" w:sz="4" w:space="0"/>
@@ -651,61 +308,7 @@
           <w:right w:val="none" w:color="000000" w:sz="4" w:space="0"/>
         </w:pBdr>
         <w:spacing/>
-        <w:ind w:right="0" w:firstLine="0" w:left="0"/>
-        <w:rPr/>
-      </w:pPr>
-      <w:r>
-        <w:rPr>
-          <w:rFonts w:ascii="Times New Roman" w:hAnsi="Times New Roman" w:eastAsia="Times New Roman" w:cs="Times New Roman"/>
-          <w:color w:val="000000"/>
-          <w:sz w:val="24"/>
-        </w:rPr>
-        <w:t xml:space="preserve">Este comando compila el archivo </w:t>
-      </w:r>
-      <w:r>
-        <w:rPr>
-          <w:rFonts w:ascii="Courier New" w:hAnsi="Courier New" w:eastAsia="Courier New" w:cs="Courier New"/>
-          <w:color w:val="000000"/>
-          <w:sz w:val="20"/>
-        </w:rPr>
-        <w:t xml:space="preserve">main.dart</w:t>
-      </w:r>
-      <w:r>
-        <w:rPr>
-          <w:rFonts w:ascii="Times New Roman" w:hAnsi="Times New Roman" w:eastAsia="Times New Roman" w:cs="Times New Roman"/>
-          <w:color w:val="000000"/>
-          <w:sz w:val="24"/>
-        </w:rPr>
-        <w:t xml:space="preserve"> y genera un ejecutable llamado </w:t>
-      </w:r>
-      <w:r>
-        <w:rPr>
-          <w:rFonts w:ascii="Courier New" w:hAnsi="Courier New" w:eastAsia="Courier New" w:cs="Courier New"/>
-          <w:color w:val="000000"/>
-          <w:sz w:val="20"/>
-        </w:rPr>
-        <w:t xml:space="preserve">mi_programa</w:t>
-      </w:r>
-      <w:r>
-        <w:rPr>
-          <w:rFonts w:ascii="Times New Roman" w:hAnsi="Times New Roman" w:eastAsia="Times New Roman" w:cs="Times New Roman"/>
-          <w:color w:val="000000"/>
-          <w:sz w:val="24"/>
-        </w:rPr>
-        <w:t xml:space="preserve">. Puedes personalizar el nombre del ejecutable según tus preferencias.</w:t>
-      </w:r>
-      <w:r/>
-    </w:p>
-    <w:p>
-      <w:pPr>
-        <w:pBdr>
-          <w:top w:val="none" w:color="000000" w:sz="4" w:space="0"/>
-          <w:left w:val="none" w:color="000000" w:sz="4" w:space="0"/>
-          <w:bottom w:val="none" w:color="000000" w:sz="4" w:space="0"/>
-          <w:right w:val="none" w:color="000000" w:sz="4" w:space="0"/>
-        </w:pBdr>
-        <w:spacing/>
-        <w:ind w:right="0" w:firstLine="0" w:left="0"/>
+        <w:ind w:right="0"/>
         <w:rPr/>
       </w:pPr>
       <w:r>
@@ -715,12 +318,17 @@
           <w:color w:val="000000"/>
           <w:sz w:val="24"/>
         </w:rPr>
-        <w:t xml:space="preserve">5. Ejecutar el programa:</w:t>
+        <w:t xml:space="preserve">Generar el ejecutable:</w:t>
       </w:r>
       <w:r/>
     </w:p>
     <w:p>
       <w:pPr>
+        <w:pStyle w:val="621"/>
+        <w:numPr>
+          <w:ilvl w:val="0"/>
+          <w:numId w:val="9"/>
+        </w:numPr>
         <w:pBdr>
           <w:top w:val="none" w:color="000000" w:sz="4" w:space="0"/>
           <w:left w:val="none" w:color="000000" w:sz="4" w:space="0"/>
@@ -728,29 +336,7 @@
           <w:right w:val="none" w:color="000000" w:sz="4" w:space="0"/>
         </w:pBdr>
         <w:spacing/>
-        <w:ind w:right="0" w:firstLine="0" w:left="0"/>
-        <w:rPr/>
-      </w:pPr>
-      <w:r>
-        <w:rPr>
-          <w:rFonts w:ascii="Times New Roman" w:hAnsi="Times New Roman" w:eastAsia="Times New Roman" w:cs="Times New Roman"/>
-          <w:color w:val="000000"/>
-          <w:sz w:val="24"/>
-        </w:rPr>
-        <w:t xml:space="preserve">Una vez generado el ejecutable, puedes ejecutarlo directamente desde la terminal:</w:t>
-      </w:r>
-      <w:r/>
-    </w:p>
-    <w:p>
-      <w:pPr>
-        <w:pBdr>
-          <w:top w:val="none" w:color="000000" w:sz="4" w:space="0"/>
-          <w:left w:val="none" w:color="000000" w:sz="4" w:space="0"/>
-          <w:bottom w:val="none" w:color="000000" w:sz="4" w:space="0"/>
-          <w:right w:val="none" w:color="000000" w:sz="4" w:space="0"/>
-        </w:pBdr>
-        <w:spacing/>
-        <w:ind w:right="0" w:firstLine="0" w:left="0"/>
+        <w:ind w:right="0"/>
         <w:rPr/>
       </w:pPr>
       <w:r>
@@ -765,6 +351,11 @@
     </w:p>
     <w:p>
       <w:pPr>
+        <w:pStyle w:val="621"/>
+        <w:numPr>
+          <w:ilvl w:val="0"/>
+          <w:numId w:val="9"/>
+        </w:numPr>
         <w:pBdr>
           <w:top w:val="none" w:color="000000" w:sz="4" w:space="0"/>
           <w:left w:val="none" w:color="000000" w:sz="4" w:space="0"/>
@@ -772,7 +363,7 @@
           <w:right w:val="none" w:color="000000" w:sz="4" w:space="0"/>
         </w:pBdr>
         <w:spacing/>
-        <w:ind w:right="0" w:firstLine="0" w:left="0"/>
+        <w:ind w:right="0"/>
         <w:rPr/>
       </w:pPr>
       <w:r>
@@ -781,12 +372,17 @@
           <w:color w:val="000000"/>
           <w:sz w:val="20"/>
         </w:rPr>
-        <w:t xml:space="preserve">./mi_programa</w:t>
+        <w:t xml:space="preserve">pyinstaller --onefile --windowed mi_script.py</w:t>
       </w:r>
       <w:r/>
     </w:p>
     <w:p>
       <w:pPr>
+        <w:pStyle w:val="621"/>
+        <w:numPr>
+          <w:ilvl w:val="0"/>
+          <w:numId w:val="9"/>
+        </w:numPr>
         <w:pBdr>
           <w:top w:val="none" w:color="000000" w:sz="4" w:space="0"/>
           <w:left w:val="none" w:color="000000" w:sz="4" w:space="0"/>
@@ -794,7 +390,7 @@
           <w:right w:val="none" w:color="000000" w:sz="4" w:space="0"/>
         </w:pBdr>
         <w:spacing/>
-        <w:ind w:right="0" w:firstLine="0" w:left="0"/>
+        <w:ind w:right="0"/>
         <w:rPr/>
       </w:pPr>
       <w:r>
@@ -807,6 +403,11 @@
     </w:p>
     <w:p>
       <w:pPr>
+        <w:pStyle w:val="621"/>
+        <w:numPr>
+          <w:ilvl w:val="0"/>
+          <w:numId w:val="9"/>
+        </w:numPr>
         <w:pBdr>
           <w:top w:val="none" w:color="000000" w:sz="4" w:space="0"/>
           <w:left w:val="none" w:color="000000" w:sz="4" w:space="0"/>
@@ -814,7 +415,7 @@
           <w:right w:val="none" w:color="000000" w:sz="4" w:space="0"/>
         </w:pBdr>
         <w:spacing/>
-        <w:ind w:right="0" w:firstLine="0" w:left="0"/>
+        <w:ind w:right="0"/>
         <w:rPr/>
       </w:pPr>
       <w:r>
@@ -842,6 +443,11 @@
     </w:p>
     <w:p>
       <w:pPr>
+        <w:pStyle w:val="621"/>
+        <w:numPr>
+          <w:ilvl w:val="0"/>
+          <w:numId w:val="10"/>
+        </w:numPr>
         <w:pBdr>
           <w:top w:val="none" w:color="000000" w:sz="4" w:space="0"/>
           <w:left w:val="none" w:color="000000" w:sz="4" w:space="0"/>
@@ -849,29 +455,7 @@
           <w:right w:val="none" w:color="000000" w:sz="4" w:space="0"/>
         </w:pBdr>
         <w:spacing/>
-        <w:ind w:right="0" w:firstLine="0" w:left="0"/>
-        <w:rPr/>
-      </w:pPr>
-      <w:r>
-        <w:rPr>
-          <w:rFonts w:ascii="Times New Roman" w:hAnsi="Times New Roman" w:eastAsia="Times New Roman" w:cs="Times New Roman"/>
-          <w:color w:val="000000"/>
-          <w:sz w:val="24"/>
-        </w:rPr>
-        <w:t xml:space="preserve">Esto ejecutará tu programa y verás la salida en la consola.</w:t>
-      </w:r>
-      <w:r/>
-    </w:p>
-    <w:p>
-      <w:pPr>
-        <w:pBdr>
-          <w:top w:val="none" w:color="000000" w:sz="4" w:space="0"/>
-          <w:left w:val="none" w:color="000000" w:sz="4" w:space="0"/>
-          <w:bottom w:val="none" w:color="000000" w:sz="4" w:space="0"/>
-          <w:right w:val="none" w:color="000000" w:sz="4" w:space="0"/>
-        </w:pBdr>
-        <w:spacing/>
-        <w:ind w:right="0" w:firstLine="0" w:left="0"/>
+        <w:ind w:right="0"/>
         <w:rPr/>
       </w:pPr>
       <w:r>
@@ -881,29 +465,15 @@
           <w:color w:val="000000"/>
           <w:sz w:val="24"/>
         </w:rPr>
-        <w:t xml:space="preserve">Ejemplo con Flutter:</w:t>
+        <w:t xml:space="preserve">--onefile:</w:t>
       </w:r>
-      <w:r/>
-    </w:p>
-    <w:p>
-      <w:pPr>
-        <w:pBdr>
-          <w:top w:val="none" w:color="000000" w:sz="4" w:space="0"/>
-          <w:left w:val="none" w:color="000000" w:sz="4" w:space="0"/>
-          <w:bottom w:val="none" w:color="000000" w:sz="4" w:space="0"/>
-          <w:right w:val="none" w:color="000000" w:sz="4" w:space="0"/>
-        </w:pBdr>
-        <w:spacing/>
-        <w:ind w:right="0" w:firstLine="0" w:left="0"/>
-        <w:rPr/>
-      </w:pPr>
       <w:r>
         <w:rPr>
           <w:rFonts w:ascii="Times New Roman" w:hAnsi="Times New Roman" w:eastAsia="Times New Roman" w:cs="Times New Roman"/>
           <w:color w:val="000000"/>
           <w:sz w:val="24"/>
         </w:rPr>
-        <w:t xml:space="preserve">Si estás utilizando Flutter para desarrollar una aplicación móvil, el proceso es similar, pero con algunas diferencias:</w:t>
+        <w:t xml:space="preserve"> Crea un solo archivo ejecutable.</w:t>
       </w:r>
       <w:r/>
     </w:p>
@@ -912,7 +482,7 @@
         <w:pStyle w:val="621"/>
         <w:numPr>
           <w:ilvl w:val="0"/>
-          <w:numId w:val="3"/>
+          <w:numId w:val="10"/>
         </w:numPr>
         <w:pBdr>
           <w:top w:val="none" w:color="000000" w:sz="4" w:space="0"/>
@@ -931,7 +501,7 @@
           <w:color w:val="000000"/>
           <w:sz w:val="24"/>
         </w:rPr>
-        <w:t xml:space="preserve">Crear un proyecto Flutter:</w:t>
+        <w:t xml:space="preserve">--windowed:</w:t>
       </w:r>
       <w:r>
         <w:rPr>
@@ -939,7 +509,219 @@
           <w:color w:val="000000"/>
           <w:sz w:val="24"/>
         </w:rPr>
-        <w:t xml:space="preserve"> Utiliza el comando </w:t>
+        <w:t xml:space="preserve"> Oculta la ventana de consola en Windows (si es una aplicación gráfica).</w:t>
+      </w:r>
+      <w:r/>
+    </w:p>
+    <w:p>
+      <w:pPr>
+        <w:pStyle w:val="621"/>
+        <w:numPr>
+          <w:ilvl w:val="0"/>
+          <w:numId w:val="10"/>
+        </w:numPr>
+        <w:pBdr>
+          <w:top w:val="none" w:color="000000" w:sz="4" w:space="0"/>
+          <w:left w:val="none" w:color="000000" w:sz="4" w:space="0"/>
+          <w:bottom w:val="none" w:color="000000" w:sz="4" w:space="0"/>
+          <w:right w:val="none" w:color="000000" w:sz="4" w:space="0"/>
+        </w:pBdr>
+        <w:spacing/>
+        <w:ind w:right="0"/>
+        <w:rPr/>
+      </w:pPr>
+      <w:r>
+        <w:rPr>
+          <w:rFonts w:ascii="Times New Roman" w:hAnsi="Times New Roman" w:eastAsia="Times New Roman" w:cs="Times New Roman"/>
+          <w:b/>
+          <w:color w:val="000000"/>
+          <w:sz w:val="24"/>
+        </w:rPr>
+        <w:t xml:space="preserve">mi_script.py:</w:t>
+      </w:r>
+      <w:r>
+        <w:rPr>
+          <w:rFonts w:ascii="Times New Roman" w:hAnsi="Times New Roman" w:eastAsia="Times New Roman" w:cs="Times New Roman"/>
+          <w:color w:val="000000"/>
+          <w:sz w:val="24"/>
+        </w:rPr>
+        <w:t xml:space="preserve"> El nombre de tu archivo Python principal.</w:t>
+      </w:r>
+      <w:r/>
+    </w:p>
+    <w:p>
+      <w:pPr>
+        <w:pBdr>
+          <w:top w:val="none" w:color="000000" w:sz="4" w:space="0"/>
+          <w:left w:val="none" w:color="000000" w:sz="4" w:space="0"/>
+          <w:bottom w:val="none" w:color="000000" w:sz="4" w:space="0"/>
+          <w:right w:val="none" w:color="000000" w:sz="4" w:space="0"/>
+        </w:pBdr>
+        <w:spacing/>
+        <w:ind w:right="0" w:firstLine="0" w:left="0"/>
+        <w:rPr/>
+      </w:pPr>
+      <w:r>
+        <w:rPr>
+          <w:rFonts w:ascii="Times New Roman" w:hAnsi="Times New Roman" w:eastAsia="Times New Roman" w:cs="Times New Roman"/>
+          <w:b/>
+          <w:color w:val="000000"/>
+          <w:sz w:val="24"/>
+        </w:rPr>
+        <w:t xml:space="preserve">Explicación de las opciones:</w:t>
+      </w:r>
+      <w:r/>
+    </w:p>
+    <w:p>
+      <w:pPr>
+        <w:pStyle w:val="621"/>
+        <w:numPr>
+          <w:ilvl w:val="0"/>
+          <w:numId w:val="11"/>
+        </w:numPr>
+        <w:pBdr>
+          <w:top w:val="none" w:color="000000" w:sz="4" w:space="0"/>
+          <w:left w:val="none" w:color="000000" w:sz="4" w:space="0"/>
+          <w:bottom w:val="none" w:color="000000" w:sz="4" w:space="0"/>
+          <w:right w:val="none" w:color="000000" w:sz="4" w:space="0"/>
+        </w:pBdr>
+        <w:spacing/>
+        <w:ind w:right="0"/>
+        <w:rPr/>
+      </w:pPr>
+      <w:r>
+        <w:rPr>
+          <w:rFonts w:ascii="Times New Roman" w:hAnsi="Times New Roman" w:eastAsia="Times New Roman" w:cs="Times New Roman"/>
+          <w:b/>
+          <w:color w:val="000000"/>
+          <w:sz w:val="24"/>
+        </w:rPr>
+        <w:t xml:space="preserve">--onefile:</w:t>
+      </w:r>
+      <w:r>
+        <w:rPr>
+          <w:rFonts w:ascii="Times New Roman" w:hAnsi="Times New Roman" w:eastAsia="Times New Roman" w:cs="Times New Roman"/>
+          <w:color w:val="000000"/>
+          <w:sz w:val="24"/>
+        </w:rPr>
+        <w:t xml:space="preserve"> Como su nombre indica, crea un solo archivo ejecutable. Esto es ideal para la portabilidad, ya que solo necesitarás copiar un archivo.</w:t>
+      </w:r>
+      <w:r/>
+    </w:p>
+    <w:p>
+      <w:pPr>
+        <w:pStyle w:val="621"/>
+        <w:numPr>
+          <w:ilvl w:val="0"/>
+          <w:numId w:val="11"/>
+        </w:numPr>
+        <w:pBdr>
+          <w:top w:val="none" w:color="000000" w:sz="4" w:space="0"/>
+          <w:left w:val="none" w:color="000000" w:sz="4" w:space="0"/>
+          <w:bottom w:val="none" w:color="000000" w:sz="4" w:space="0"/>
+          <w:right w:val="none" w:color="000000" w:sz="4" w:space="0"/>
+        </w:pBdr>
+        <w:spacing/>
+        <w:ind w:right="0"/>
+        <w:rPr/>
+      </w:pPr>
+      <w:r>
+        <w:rPr>
+          <w:rFonts w:ascii="Times New Roman" w:hAnsi="Times New Roman" w:eastAsia="Times New Roman" w:cs="Times New Roman"/>
+          <w:b/>
+          <w:color w:val="000000"/>
+          <w:sz w:val="24"/>
+        </w:rPr>
+        <w:t xml:space="preserve">--windowed:</w:t>
+      </w:r>
+      <w:r>
+        <w:rPr>
+          <w:rFonts w:ascii="Times New Roman" w:hAnsi="Times New Roman" w:eastAsia="Times New Roman" w:cs="Times New Roman"/>
+          <w:color w:val="000000"/>
+          <w:sz w:val="24"/>
+        </w:rPr>
+        <w:t xml:space="preserve"> Si tu aplicación tiene una interfaz gráfica, esta opción oculta la ventana de consola que suele aparecer al ejecutar scripts de Python.</w:t>
+      </w:r>
+      <w:r/>
+    </w:p>
+    <w:p>
+      <w:pPr>
+        <w:pStyle w:val="621"/>
+        <w:numPr>
+          <w:ilvl w:val="0"/>
+          <w:numId w:val="11"/>
+        </w:numPr>
+        <w:pBdr>
+          <w:top w:val="none" w:color="000000" w:sz="4" w:space="0"/>
+          <w:left w:val="none" w:color="000000" w:sz="4" w:space="0"/>
+          <w:bottom w:val="none" w:color="000000" w:sz="4" w:space="0"/>
+          <w:right w:val="none" w:color="000000" w:sz="4" w:space="0"/>
+        </w:pBdr>
+        <w:spacing/>
+        <w:ind w:right="0"/>
+        <w:rPr/>
+      </w:pPr>
+      <w:r>
+        <w:rPr>
+          <w:rFonts w:ascii="Times New Roman" w:hAnsi="Times New Roman" w:eastAsia="Times New Roman" w:cs="Times New Roman"/>
+          <w:b/>
+          <w:color w:val="000000"/>
+          <w:sz w:val="24"/>
+        </w:rPr>
+        <w:t xml:space="preserve">--onedir:</w:t>
+      </w:r>
+      <w:r>
+        <w:rPr>
+          <w:rFonts w:ascii="Times New Roman" w:hAnsi="Times New Roman" w:eastAsia="Times New Roman" w:cs="Times New Roman"/>
+          <w:color w:val="000000"/>
+          <w:sz w:val="24"/>
+        </w:rPr>
+        <w:t xml:space="preserve"> Crea una carpeta con todos los archivos necesarios para ejecutar la aplicación. Esta opción puede ser útil si necesitas más control sobre la estructura del ejecutable.</w:t>
+      </w:r>
+      <w:r/>
+    </w:p>
+    <w:p>
+      <w:pPr>
+        <w:pBdr>
+          <w:top w:val="none" w:color="000000" w:sz="4" w:space="0"/>
+          <w:left w:val="none" w:color="000000" w:sz="4" w:space="0"/>
+          <w:bottom w:val="none" w:color="000000" w:sz="4" w:space="0"/>
+          <w:right w:val="none" w:color="000000" w:sz="4" w:space="0"/>
+        </w:pBdr>
+        <w:spacing/>
+        <w:ind w:right="0" w:firstLine="0" w:left="0"/>
+        <w:rPr/>
+      </w:pPr>
+      <w:r>
+        <w:rPr>
+          <w:rFonts w:ascii="Times New Roman" w:hAnsi="Times New Roman" w:eastAsia="Times New Roman" w:cs="Times New Roman"/>
+          <w:b/>
+          <w:color w:val="000000"/>
+          <w:sz w:val="24"/>
+        </w:rPr>
+        <w:t xml:space="preserve">Ejecutando el ejecutable:</w:t>
+      </w:r>
+      <w:r/>
+    </w:p>
+    <w:p>
+      <w:pPr>
+        <w:pBdr>
+          <w:top w:val="none" w:color="000000" w:sz="4" w:space="0"/>
+          <w:left w:val="none" w:color="000000" w:sz="4" w:space="0"/>
+          <w:bottom w:val="none" w:color="000000" w:sz="4" w:space="0"/>
+          <w:right w:val="none" w:color="000000" w:sz="4" w:space="0"/>
+        </w:pBdr>
+        <w:spacing/>
+        <w:ind w:right="0" w:firstLine="0" w:left="0"/>
+        <w:rPr/>
+      </w:pPr>
+      <w:r>
+        <w:rPr>
+          <w:rFonts w:ascii="Times New Roman" w:hAnsi="Times New Roman" w:eastAsia="Times New Roman" w:cs="Times New Roman"/>
+          <w:color w:val="000000"/>
+          <w:sz w:val="24"/>
+        </w:rPr>
+        <w:t xml:space="preserve">Una vez generado el ejecutable, lo encontrarás en la carpeta </w:t>
       </w:r>
       <w:r>
         <w:rPr>
@@ -947,7 +729,7 @@
           <w:color w:val="000000"/>
           <w:sz w:val="20"/>
         </w:rPr>
-        <w:t xml:space="preserve">flutter create mi_app</w:t>
+        <w:t xml:space="preserve">dist</w:t>
       </w:r>
       <w:r>
         <w:rPr>
@@ -955,17 +737,12 @@
           <w:color w:val="000000"/>
           <w:sz w:val="24"/>
         </w:rPr>
-        <w:t xml:space="preserve"> para crear un nuevo proyecto.</w:t>
+        <w:t xml:space="preserve"> dentro de tu proyecto. Simplemente copia esta carpeta o el archivo ejecutable a tu dispositivo USB y ejecútalo desde allí.</w:t>
       </w:r>
       <w:r/>
     </w:p>
     <w:p>
       <w:pPr>
-        <w:pStyle w:val="621"/>
-        <w:numPr>
-          <w:ilvl w:val="0"/>
-          <w:numId w:val="3"/>
-        </w:numPr>
         <w:pBdr>
           <w:top w:val="none" w:color="000000" w:sz="4" w:space="0"/>
           <w:left w:val="none" w:color="000000" w:sz="4" w:space="0"/>
@@ -973,7 +750,7 @@
           <w:right w:val="none" w:color="000000" w:sz="4" w:space="0"/>
         </w:pBdr>
         <w:spacing/>
-        <w:ind w:right="0"/>
+        <w:ind w:right="0" w:firstLine="0" w:left="0"/>
         <w:rPr/>
       </w:pPr>
       <w:r>
@@ -983,15 +760,7 @@
           <w:color w:val="000000"/>
           <w:sz w:val="24"/>
         </w:rPr>
-        <w:t xml:space="preserve">Escribir tu código en Dart:</w:t>
-      </w:r>
-      <w:r>
-        <w:rPr>
-          <w:rFonts w:ascii="Times New Roman" w:hAnsi="Times New Roman" w:eastAsia="Times New Roman" w:cs="Times New Roman"/>
-          <w:color w:val="000000"/>
-          <w:sz w:val="24"/>
-        </w:rPr>
-        <w:t xml:space="preserve"> Escribe el código de tu aplicación en los archivos Dart de tu proyecto.</w:t>
+        <w:t xml:space="preserve">Consideraciones importantes:</w:t>
       </w:r>
       <w:r/>
     </w:p>
@@ -1000,398 +769,7 @@
         <w:pStyle w:val="621"/>
         <w:numPr>
           <w:ilvl w:val="0"/>
-          <w:numId w:val="3"/>
-        </w:numPr>
-        <w:pBdr>
-          <w:top w:val="none" w:color="000000" w:sz="4" w:space="0"/>
-          <w:left w:val="none" w:color="000000" w:sz="4" w:space="0"/>
-          <w:bottom w:val="none" w:color="000000" w:sz="4" w:space="0"/>
-          <w:right w:val="none" w:color="000000" w:sz="4" w:space="0"/>
-        </w:pBdr>
-        <w:spacing/>
-        <w:ind w:right="0"/>
-        <w:rPr/>
-      </w:pPr>
-      <w:r>
-        <w:rPr>
-          <w:rFonts w:ascii="Times New Roman" w:hAnsi="Times New Roman" w:eastAsia="Times New Roman" w:cs="Times New Roman"/>
-          <w:b/>
-          <w:color w:val="000000"/>
-          <w:sz w:val="24"/>
-        </w:rPr>
-        <w:t xml:space="preserve">Compilar la aplicación:</w:t>
-      </w:r>
-      <w:r/>
-    </w:p>
-    <w:p>
-      <w:pPr>
-        <w:pStyle w:val="621"/>
-        <w:numPr>
-          <w:ilvl w:val="0"/>
-          <w:numId w:val="4"/>
-        </w:numPr>
-        <w:pBdr>
-          <w:top w:val="none" w:color="000000" w:sz="4" w:space="0"/>
-          <w:left w:val="none" w:color="000000" w:sz="4" w:space="0"/>
-          <w:bottom w:val="none" w:color="000000" w:sz="4" w:space="0"/>
-          <w:right w:val="none" w:color="000000" w:sz="4" w:space="0"/>
-        </w:pBdr>
-        <w:spacing/>
-        <w:ind w:right="0"/>
-        <w:rPr/>
-      </w:pPr>
-      <w:r>
-        <w:rPr>
-          <w:rFonts w:ascii="Times New Roman" w:hAnsi="Times New Roman" w:eastAsia="Times New Roman" w:cs="Times New Roman"/>
-          <w:b/>
-          <w:color w:val="000000"/>
-          <w:sz w:val="24"/>
-        </w:rPr>
-        <w:t xml:space="preserve">Para Android:</w:t>
-      </w:r>
-      <w:r>
-        <w:rPr>
-          <w:rFonts w:ascii="Times New Roman" w:hAnsi="Times New Roman" w:eastAsia="Times New Roman" w:cs="Times New Roman"/>
-          <w:color w:val="000000"/>
-          <w:sz w:val="24"/>
-        </w:rPr>
-        <w:t xml:space="preserve"> Ejecuta </w:t>
-      </w:r>
-      <w:r>
-        <w:rPr>
-          <w:rFonts w:ascii="Courier New" w:hAnsi="Courier New" w:eastAsia="Courier New" w:cs="Courier New"/>
-          <w:color w:val="000000"/>
-          <w:sz w:val="20"/>
-        </w:rPr>
-        <w:t xml:space="preserve">flutter build apk</w:t>
-      </w:r>
-      <w:r>
-        <w:rPr>
-          <w:rFonts w:ascii="Times New Roman" w:hAnsi="Times New Roman" w:eastAsia="Times New Roman" w:cs="Times New Roman"/>
-          <w:color w:val="000000"/>
-          <w:sz w:val="24"/>
-        </w:rPr>
-        <w:t xml:space="preserve">.</w:t>
-      </w:r>
-      <w:r/>
-    </w:p>
-    <w:p>
-      <w:pPr>
-        <w:pStyle w:val="621"/>
-        <w:numPr>
-          <w:ilvl w:val="0"/>
-          <w:numId w:val="4"/>
-        </w:numPr>
-        <w:pBdr>
-          <w:top w:val="none" w:color="000000" w:sz="4" w:space="0"/>
-          <w:left w:val="none" w:color="000000" w:sz="4" w:space="0"/>
-          <w:bottom w:val="none" w:color="000000" w:sz="4" w:space="0"/>
-          <w:right w:val="none" w:color="000000" w:sz="4" w:space="0"/>
-        </w:pBdr>
-        <w:spacing/>
-        <w:ind w:right="0"/>
-        <w:rPr/>
-      </w:pPr>
-      <w:r>
-        <w:rPr>
-          <w:rFonts w:ascii="Times New Roman" w:hAnsi="Times New Roman" w:eastAsia="Times New Roman" w:cs="Times New Roman"/>
-          <w:b/>
-          <w:color w:val="000000"/>
-          <w:sz w:val="24"/>
-        </w:rPr>
-        <w:t xml:space="preserve">Para iOS:</w:t>
-      </w:r>
-      <w:r>
-        <w:rPr>
-          <w:rFonts w:ascii="Times New Roman" w:hAnsi="Times New Roman" w:eastAsia="Times New Roman" w:cs="Times New Roman"/>
-          <w:color w:val="000000"/>
-          <w:sz w:val="24"/>
-        </w:rPr>
-        <w:t xml:space="preserve"> Ejecuta </w:t>
-      </w:r>
-      <w:r>
-        <w:rPr>
-          <w:rFonts w:ascii="Courier New" w:hAnsi="Courier New" w:eastAsia="Courier New" w:cs="Courier New"/>
-          <w:color w:val="000000"/>
-          <w:sz w:val="20"/>
-        </w:rPr>
-        <w:t xml:space="preserve">flutter build ipa</w:t>
-      </w:r>
-      <w:r>
-        <w:rPr>
-          <w:rFonts w:ascii="Times New Roman" w:hAnsi="Times New Roman" w:eastAsia="Times New Roman" w:cs="Times New Roman"/>
-          <w:color w:val="000000"/>
-          <w:sz w:val="24"/>
-        </w:rPr>
-        <w:t xml:space="preserve">.</w:t>
-      </w:r>
-      <w:r/>
-    </w:p>
-    <w:p>
-      <w:pPr>
-        <w:pStyle w:val="621"/>
-        <w:numPr>
-          <w:ilvl w:val="0"/>
-          <w:numId w:val="4"/>
-        </w:numPr>
-        <w:pBdr>
-          <w:top w:val="none" w:color="000000" w:sz="4" w:space="0"/>
-          <w:left w:val="none" w:color="000000" w:sz="4" w:space="0"/>
-          <w:bottom w:val="none" w:color="000000" w:sz="4" w:space="0"/>
-          <w:right w:val="none" w:color="000000" w:sz="4" w:space="0"/>
-        </w:pBdr>
-        <w:spacing/>
-        <w:ind w:right="0"/>
-        <w:rPr/>
-      </w:pPr>
-      <w:r>
-        <w:rPr>
-          <w:rFonts w:ascii="Times New Roman" w:hAnsi="Times New Roman" w:eastAsia="Times New Roman" w:cs="Times New Roman"/>
-          <w:b/>
-          <w:color w:val="000000"/>
-          <w:sz w:val="24"/>
-        </w:rPr>
-        <w:t xml:space="preserve">Para web:</w:t>
-      </w:r>
-      <w:r>
-        <w:rPr>
-          <w:rFonts w:ascii="Times New Roman" w:hAnsi="Times New Roman" w:eastAsia="Times New Roman" w:cs="Times New Roman"/>
-          <w:color w:val="000000"/>
-          <w:sz w:val="24"/>
-        </w:rPr>
-        <w:t xml:space="preserve"> Ejecuta </w:t>
-      </w:r>
-      <w:r>
-        <w:rPr>
-          <w:rFonts w:ascii="Courier New" w:hAnsi="Courier New" w:eastAsia="Courier New" w:cs="Courier New"/>
-          <w:color w:val="000000"/>
-          <w:sz w:val="20"/>
-        </w:rPr>
-        <w:t xml:space="preserve">flutter build web</w:t>
-      </w:r>
-      <w:r>
-        <w:rPr>
-          <w:rFonts w:ascii="Times New Roman" w:hAnsi="Times New Roman" w:eastAsia="Times New Roman" w:cs="Times New Roman"/>
-          <w:color w:val="000000"/>
-          <w:sz w:val="24"/>
-        </w:rPr>
-        <w:t xml:space="preserve">.</w:t>
-      </w:r>
-      <w:r/>
-    </w:p>
-    <w:p>
-      <w:pPr>
-        <w:pStyle w:val="621"/>
-        <w:numPr>
-          <w:ilvl w:val="0"/>
-          <w:numId w:val="5"/>
-        </w:numPr>
-        <w:pBdr>
-          <w:top w:val="none" w:color="000000" w:sz="4" w:space="0"/>
-          <w:left w:val="none" w:color="000000" w:sz="4" w:space="0"/>
-          <w:bottom w:val="none" w:color="000000" w:sz="4" w:space="0"/>
-          <w:right w:val="none" w:color="000000" w:sz="4" w:space="0"/>
-        </w:pBdr>
-        <w:spacing/>
-        <w:ind w:right="0"/>
-        <w:rPr/>
-      </w:pPr>
-      <w:r>
-        <w:rPr>
-          <w:rFonts w:ascii="Times New Roman" w:hAnsi="Times New Roman" w:eastAsia="Times New Roman" w:cs="Times New Roman"/>
-          <w:b/>
-          <w:color w:val="000000"/>
-          <w:sz w:val="24"/>
-        </w:rPr>
-        <w:t xml:space="preserve">Ejecutar la aplicación:</w:t>
-      </w:r>
-      <w:r/>
-    </w:p>
-    <w:p>
-      <w:pPr>
-        <w:pStyle w:val="621"/>
-        <w:numPr>
-          <w:ilvl w:val="0"/>
-          <w:numId w:val="6"/>
-        </w:numPr>
-        <w:pBdr>
-          <w:top w:val="none" w:color="000000" w:sz="4" w:space="0"/>
-          <w:left w:val="none" w:color="000000" w:sz="4" w:space="0"/>
-          <w:bottom w:val="none" w:color="000000" w:sz="4" w:space="0"/>
-          <w:right w:val="none" w:color="000000" w:sz="4" w:space="0"/>
-        </w:pBdr>
-        <w:spacing/>
-        <w:ind w:right="0"/>
-        <w:rPr/>
-      </w:pPr>
-      <w:r>
-        <w:rPr>
-          <w:rFonts w:ascii="Times New Roman" w:hAnsi="Times New Roman" w:eastAsia="Times New Roman" w:cs="Times New Roman"/>
-          <w:b/>
-          <w:color w:val="000000"/>
-          <w:sz w:val="24"/>
-        </w:rPr>
-        <w:t xml:space="preserve">En un emulador o dispositivo físico:</w:t>
-      </w:r>
-      <w:r>
-        <w:rPr>
-          <w:rFonts w:ascii="Times New Roman" w:hAnsi="Times New Roman" w:eastAsia="Times New Roman" w:cs="Times New Roman"/>
-          <w:color w:val="000000"/>
-          <w:sz w:val="24"/>
-        </w:rPr>
-        <w:t xml:space="preserve"> Utiliza los comandos </w:t>
-      </w:r>
-      <w:r>
-        <w:rPr>
-          <w:rFonts w:ascii="Courier New" w:hAnsi="Courier New" w:eastAsia="Courier New" w:cs="Courier New"/>
-          <w:color w:val="000000"/>
-          <w:sz w:val="20"/>
-        </w:rPr>
-        <w:t xml:space="preserve">flutter run</w:t>
-      </w:r>
-      <w:r>
-        <w:rPr>
-          <w:rFonts w:ascii="Times New Roman" w:hAnsi="Times New Roman" w:eastAsia="Times New Roman" w:cs="Times New Roman"/>
-          <w:color w:val="000000"/>
-          <w:sz w:val="24"/>
-        </w:rPr>
-        <w:t xml:space="preserve"> o </w:t>
-      </w:r>
-      <w:r>
-        <w:rPr>
-          <w:rFonts w:ascii="Courier New" w:hAnsi="Courier New" w:eastAsia="Courier New" w:cs="Courier New"/>
-          <w:color w:val="000000"/>
-          <w:sz w:val="20"/>
-        </w:rPr>
-        <w:t xml:space="preserve">flutter attach</w:t>
-      </w:r>
-      <w:r>
-        <w:rPr>
-          <w:rFonts w:ascii="Times New Roman" w:hAnsi="Times New Roman" w:eastAsia="Times New Roman" w:cs="Times New Roman"/>
-          <w:color w:val="000000"/>
-          <w:sz w:val="24"/>
-        </w:rPr>
-        <w:t xml:space="preserve">.</w:t>
-      </w:r>
-      <w:r/>
-    </w:p>
-    <w:p>
-      <w:pPr>
-        <w:pStyle w:val="621"/>
-        <w:numPr>
-          <w:ilvl w:val="0"/>
-          <w:numId w:val="6"/>
-        </w:numPr>
-        <w:pBdr>
-          <w:top w:val="none" w:color="000000" w:sz="4" w:space="0"/>
-          <w:left w:val="none" w:color="000000" w:sz="4" w:space="0"/>
-          <w:bottom w:val="none" w:color="000000" w:sz="4" w:space="0"/>
-          <w:right w:val="none" w:color="000000" w:sz="4" w:space="0"/>
-        </w:pBdr>
-        <w:spacing/>
-        <w:ind w:right="0"/>
-        <w:rPr/>
-      </w:pPr>
-      <w:r>
-        <w:rPr>
-          <w:rFonts w:ascii="Times New Roman" w:hAnsi="Times New Roman" w:eastAsia="Times New Roman" w:cs="Times New Roman"/>
-          <w:b/>
-          <w:color w:val="000000"/>
-          <w:sz w:val="24"/>
-        </w:rPr>
-        <w:t xml:space="preserve">En un navegador web:</w:t>
-      </w:r>
-      <w:r>
-        <w:rPr>
-          <w:rFonts w:ascii="Times New Roman" w:hAnsi="Times New Roman" w:eastAsia="Times New Roman" w:cs="Times New Roman"/>
-          <w:color w:val="000000"/>
-          <w:sz w:val="24"/>
-        </w:rPr>
-        <w:t xml:space="preserve"> Abre el archivo index.html generado en la carpeta </w:t>
-      </w:r>
-      <w:r>
-        <w:rPr>
-          <w:rFonts w:ascii="Courier New" w:hAnsi="Courier New" w:eastAsia="Courier New" w:cs="Courier New"/>
-          <w:color w:val="000000"/>
-          <w:sz w:val="20"/>
-        </w:rPr>
-        <w:t xml:space="preserve">build/web</w:t>
-      </w:r>
-      <w:r>
-        <w:rPr>
-          <w:rFonts w:ascii="Times New Roman" w:hAnsi="Times New Roman" w:eastAsia="Times New Roman" w:cs="Times New Roman"/>
-          <w:color w:val="000000"/>
-          <w:sz w:val="24"/>
-        </w:rPr>
-        <w:t xml:space="preserve">.</w:t>
-      </w:r>
-      <w:r/>
-    </w:p>
-    <w:p>
-      <w:pPr>
-        <w:pBdr>
-          <w:top w:val="none" w:color="000000" w:sz="4" w:space="0"/>
-          <w:left w:val="none" w:color="000000" w:sz="4" w:space="0"/>
-          <w:bottom w:val="none" w:color="000000" w:sz="4" w:space="0"/>
-          <w:right w:val="none" w:color="000000" w:sz="4" w:space="0"/>
-        </w:pBdr>
-        <w:spacing/>
-        <w:ind w:right="0" w:firstLine="0" w:left="0"/>
-        <w:rPr/>
-      </w:pPr>
-      <w:r>
-        <w:rPr>
-          <w:rFonts w:ascii="Times New Roman" w:hAnsi="Times New Roman" w:eastAsia="Times New Roman" w:cs="Times New Roman"/>
-          <w:b/>
-          <w:color w:val="000000"/>
-          <w:sz w:val="24"/>
-        </w:rPr>
-        <w:t xml:space="preserve">Consideraciones adicionales:</w:t>
-      </w:r>
-      <w:r/>
-    </w:p>
-    <w:p>
-      <w:pPr>
-        <w:pStyle w:val="621"/>
-        <w:numPr>
-          <w:ilvl w:val="0"/>
-          <w:numId w:val="7"/>
-        </w:numPr>
-        <w:pBdr>
-          <w:top w:val="none" w:color="000000" w:sz="4" w:space="0"/>
-          <w:left w:val="none" w:color="000000" w:sz="4" w:space="0"/>
-          <w:bottom w:val="none" w:color="000000" w:sz="4" w:space="0"/>
-          <w:right w:val="none" w:color="000000" w:sz="4" w:space="0"/>
-        </w:pBdr>
-        <w:spacing/>
-        <w:ind w:right="0"/>
-        <w:rPr/>
-      </w:pPr>
-      <w:r>
-        <w:rPr>
-          <w:rFonts w:ascii="Times New Roman" w:hAnsi="Times New Roman" w:eastAsia="Times New Roman" w:cs="Times New Roman"/>
-          <w:b/>
-          <w:color w:val="000000"/>
-          <w:sz w:val="24"/>
-        </w:rPr>
-        <w:t xml:space="preserve">Plataforma:</w:t>
-      </w:r>
-      <w:r>
-        <w:rPr>
-          <w:rFonts w:ascii="Times New Roman" w:hAnsi="Times New Roman" w:eastAsia="Times New Roman" w:cs="Times New Roman"/>
-          <w:color w:val="000000"/>
-          <w:sz w:val="24"/>
-        </w:rPr>
-        <w:t xml:space="preserve"> El proceso de compilación y ejecución puede variar ligeramente dependiendo de la plataforma para la que estés desarrollando (web, móvil, escritorio).</w:t>
-      </w:r>
-      <w:r/>
-    </w:p>
-    <w:p>
-      <w:pPr>
-        <w:pStyle w:val="621"/>
-        <w:numPr>
-          <w:ilvl w:val="0"/>
-          <w:numId w:val="7"/>
+          <w:numId w:val="12"/>
         </w:numPr>
         <w:pBdr>
           <w:top w:val="none" w:color="000000" w:sz="4" w:space="0"/>
@@ -1418,7 +796,87 @@
           <w:color w:val="000000"/>
           <w:sz w:val="24"/>
         </w:rPr>
-        <w:t xml:space="preserve"> Si tu proyecto utiliza dependencias externas, asegúrate de incluirlas en tu archivo </w:t>
+        <w:t xml:space="preserve"> Asegúrate de que todas las dependencias de tu proyecto estén instaladas correctamente antes de generar el ejecutable. PyInstaller intentará incluirlas automáticamente, pero puede haber casos en los que necesites configurar manualmente algunas dependencias</w:t>
+      </w:r>
+      <w:r>
+        <w:rPr>
+          <w:rFonts w:ascii="Times New Roman" w:hAnsi="Times New Roman" w:eastAsia="Times New Roman" w:cs="Times New Roman"/>
+          <w:color w:val="000000"/>
+          <w:sz w:val="24"/>
+        </w:rPr>
+        <w:t xml:space="preserve">.</w:t>
+      </w:r>
+      <w:r/>
+    </w:p>
+    <w:p>
+      <w:pPr>
+        <w:pStyle w:val="621"/>
+        <w:numPr>
+          <w:ilvl w:val="0"/>
+          <w:numId w:val="12"/>
+        </w:numPr>
+        <w:pBdr>
+          <w:top w:val="none" w:color="000000" w:sz="4" w:space="0"/>
+          <w:left w:val="none" w:color="000000" w:sz="4" w:space="0"/>
+          <w:bottom w:val="none" w:color="000000" w:sz="4" w:space="0"/>
+          <w:right w:val="none" w:color="000000" w:sz="4" w:space="0"/>
+        </w:pBdr>
+        <w:spacing/>
+        <w:ind w:right="0"/>
+        <w:rPr/>
+      </w:pPr>
+      <w:r>
+        <w:rPr>
+          <w:rFonts w:ascii="Times New Roman" w:hAnsi="Times New Roman" w:eastAsia="Times New Roman" w:cs="Times New Roman"/>
+          <w:b/>
+          <w:color w:val="000000"/>
+          <w:sz w:val="24"/>
+        </w:rPr>
+        <w:t xml:space="preserve">Sistemas operativos:</w:t>
+      </w:r>
+      <w:r>
+        <w:rPr>
+          <w:rFonts w:ascii="Times New Roman" w:hAnsi="Times New Roman" w:eastAsia="Times New Roman" w:cs="Times New Roman"/>
+          <w:color w:val="000000"/>
+          <w:sz w:val="24"/>
+        </w:rPr>
+        <w:t xml:space="preserve"> PyInstaller puede generar ejecutables para Windows, macOS y Linux. Sin embargo, es recomendable probar el ejecutable en diferentes sistemas para asegurarte de que funciona correctamente.</w:t>
+      </w:r>
+      <w:r/>
+    </w:p>
+    <w:p>
+      <w:pPr>
+        <w:pStyle w:val="621"/>
+        <w:numPr>
+          <w:ilvl w:val="0"/>
+          <w:numId w:val="12"/>
+        </w:numPr>
+        <w:pBdr>
+          <w:top w:val="none" w:color="000000" w:sz="4" w:space="0"/>
+          <w:left w:val="none" w:color="000000" w:sz="4" w:space="0"/>
+          <w:bottom w:val="none" w:color="000000" w:sz="4" w:space="0"/>
+          <w:right w:val="none" w:color="000000" w:sz="4" w:space="0"/>
+        </w:pBdr>
+        <w:spacing/>
+        <w:ind w:right="0"/>
+        <w:rPr/>
+      </w:pPr>
+      <w:r>
+        <w:rPr>
+          <w:rFonts w:ascii="Times New Roman" w:hAnsi="Times New Roman" w:eastAsia="Times New Roman" w:cs="Times New Roman"/>
+          <w:b/>
+          <w:color w:val="000000"/>
+          <w:sz w:val="24"/>
+        </w:rPr>
+        <w:t xml:space="preserve">Tamaño del ejecutable:</w:t>
+      </w:r>
+      <w:r>
+        <w:rPr>
+          <w:rFonts w:ascii="Times New Roman" w:hAnsi="Times New Roman" w:eastAsia="Times New Roman" w:cs="Times New Roman"/>
+          <w:color w:val="000000"/>
+          <w:sz w:val="24"/>
+        </w:rPr>
+        <w:t xml:space="preserve"> La opción </w:t>
       </w:r>
       <w:r>
         <w:rPr>
@@ -1426,7 +884,7 @@
           <w:color w:val="000000"/>
           <w:sz w:val="20"/>
         </w:rPr>
-        <w:t xml:space="preserve">pubspec.yaml</w:t>
+        <w:t xml:space="preserve">--onefile</w:t>
       </w:r>
       <w:r>
         <w:rPr>
@@ -1434,7 +892,7 @@
           <w:color w:val="000000"/>
           <w:sz w:val="24"/>
         </w:rPr>
-        <w:t xml:space="preserve"> y ejecutar </w:t>
+        <w:t xml:space="preserve"> crea un solo archivo ejecutable, pero puede ser más grande que una carpeta con todos los archivos. Si el tamaño es un problema, puedes considerar usar la opción </w:t>
       </w:r>
       <w:r>
         <w:rPr>
@@ -1442,7 +900,7 @@
           <w:color w:val="000000"/>
           <w:sz w:val="20"/>
         </w:rPr>
-        <w:t xml:space="preserve">flutter pub get</w:t>
+        <w:t xml:space="preserve">--onedir</w:t>
       </w:r>
       <w:r>
         <w:rPr>
@@ -1450,7 +908,7 @@
           <w:color w:val="000000"/>
           <w:sz w:val="24"/>
         </w:rPr>
-        <w:t xml:space="preserve"> para instalarlas.</w:t>
+        <w:t xml:space="preserve">.</w:t>
       </w:r>
       <w:r/>
     </w:p>
@@ -1459,7 +917,7 @@
         <w:pStyle w:val="621"/>
         <w:numPr>
           <w:ilvl w:val="0"/>
-          <w:numId w:val="7"/>
+          <w:numId w:val="12"/>
         </w:numPr>
         <w:pBdr>
           <w:top w:val="none" w:color="000000" w:sz="4" w:space="0"/>
@@ -1478,7 +936,7 @@
           <w:color w:val="000000"/>
           <w:sz w:val="24"/>
         </w:rPr>
-        <w:t xml:space="preserve">Distribución:</w:t>
+        <w:t xml:space="preserve">Personalización:</w:t>
       </w:r>
       <w:r>
         <w:rPr>
@@ -1486,7 +944,7 @@
           <w:color w:val="000000"/>
           <w:sz w:val="24"/>
         </w:rPr>
-        <w:t xml:space="preserve"> Una vez que tengas tu ejecutable, puedes distribuirlo a tus usuarios. La forma de distribución dependerá del tipo de aplicación que hayas desarrollado.</w:t>
+        <w:t xml:space="preserve"> PyInstaller ofrece muchas otras opciones para personalizar el ejecutable, como cambiar el icono, incluir archivos de datos adicionales, etc. Consulta la documentación oficial para obtener más información.</w:t>
       </w:r>
       <w:r/>
     </w:p>
@@ -1509,17 +967,12 @@
           <w:color w:val="000000"/>
           <w:sz w:val="24"/>
         </w:rPr>
-        <w:t xml:space="preserve">Recursos adicionales:</w:t>
+        <w:t xml:space="preserve">Ejemplo de personalización:</w:t>
       </w:r>
       <w:r/>
     </w:p>
     <w:p>
       <w:pPr>
-        <w:pStyle w:val="621"/>
-        <w:numPr>
-          <w:ilvl w:val="0"/>
-          <w:numId w:val="8"/>
-        </w:numPr>
         <w:pBdr>
           <w:top w:val="none" w:color="000000" w:sz="4" w:space="0"/>
           <w:left w:val="none" w:color="000000" w:sz="4" w:space="0"/>
@@ -1527,27 +980,62 @@
           <w:right w:val="none" w:color="000000" w:sz="4" w:space="0"/>
         </w:pBdr>
         <w:spacing/>
-        <w:ind w:right="0"/>
+        <w:ind w:right="0" w:firstLine="0" w:left="0"/>
         <w:rPr/>
       </w:pPr>
-      <w:r>
-        <w:rPr>
-          <w:rFonts w:ascii="Times New Roman" w:hAnsi="Times New Roman" w:eastAsia="Times New Roman" w:cs="Times New Roman"/>
-          <w:b/>
-          <w:color w:val="000000"/>
-          <w:sz w:val="24"/>
-        </w:rPr>
-        <w:t xml:space="preserve">Documentación oficial de Dart:</w:t>
-      </w:r>
       <w:r>
         <w:rPr>
           <w:rFonts w:ascii="Times New Roman" w:hAnsi="Times New Roman" w:eastAsia="Times New Roman" w:cs="Times New Roman"/>
           <w:color w:val="000000"/>
           <w:sz w:val="24"/>
         </w:rPr>
-        <w:t xml:space="preserve"> </w:t>
+        <w:t xml:space="preserve">Bash</w:t>
       </w:r>
-      <w:hyperlink r:id="rId12" w:tooltip="https://dart.dev/" w:history="1">
+      <w:r/>
+    </w:p>
+    <w:p>
+      <w:pPr>
+        <w:pBdr>
+          <w:top w:val="none" w:color="000000" w:sz="4" w:space="0"/>
+          <w:left w:val="none" w:color="000000" w:sz="4" w:space="0"/>
+          <w:bottom w:val="none" w:color="000000" w:sz="4" w:space="0"/>
+          <w:right w:val="none" w:color="000000" w:sz="4" w:space="0"/>
+        </w:pBdr>
+        <w:spacing/>
+        <w:ind w:right="0" w:firstLine="0" w:left="0"/>
+        <w:rPr/>
+      </w:pPr>
+      <w:r>
+        <w:rPr>
+          <w:rFonts w:ascii="Courier New" w:hAnsi="Courier New" w:eastAsia="Courier New" w:cs="Courier New"/>
+          <w:color w:val="000000"/>
+          <w:sz w:val="20"/>
+        </w:rPr>
+        <w:t xml:space="preserve">pyinstaller --onefile --windowed --icon=mi_icono.ico --add-data "data;data" mi_script.py </w:t>
+      </w:r>
+      <w:r/>
+    </w:p>
+    <w:p>
+      <w:pPr>
+        <w:pBdr>
+          <w:top w:val="none" w:color="000000" w:sz="4" w:space="0"/>
+          <w:left w:val="none" w:color="000000" w:sz="4" w:space="0"/>
+          <w:bottom w:val="none" w:color="000000" w:sz="4" w:space="0"/>
+          <w:right w:val="none" w:color="000000" w:sz="4" w:space="0"/>
+        </w:pBdr>
+        <w:spacing/>
+        <w:ind w:right="0" w:firstLine="0" w:left="0"/>
+        <w:rPr/>
+      </w:pPr>
+      <w:r>
+        <w:rPr>
+          <w:rFonts w:ascii="Times New Roman" w:hAnsi="Times New Roman" w:eastAsia="Times New Roman" w:cs="Times New Roman"/>
+          <w:color w:val="000000"/>
+          <w:sz w:val="24"/>
+        </w:rPr>
+        <w:t xml:space="preserve"> Use code </w:t>
+      </w:r>
+      <w:hyperlink r:id="rId12" w:tooltip="file:///C:/faq#coding" w:history="1">
         <w:r>
           <w:rPr>
             <w:rStyle w:val="174"/>
@@ -1556,7 +1044,7 @@
             <w:sz w:val="24"/>
             <w:u w:val="single"/>
           </w:rPr>
-          <w:t xml:space="preserve">https://dart.dev/</w:t>
+          <w:t xml:space="preserve">with caution.</w:t>
         </w:r>
       </w:hyperlink>
       <w:r/>
@@ -1567,7 +1055,7 @@
         <w:pStyle w:val="621"/>
         <w:numPr>
           <w:ilvl w:val="0"/>
-          <w:numId w:val="8"/>
+          <w:numId w:val="13"/>
         </w:numPr>
         <w:pBdr>
           <w:top w:val="none" w:color="000000" w:sz="4" w:space="0"/>
@@ -1581,12 +1069,11 @@
       </w:pPr>
       <w:r>
         <w:rPr>
-          <w:rFonts w:ascii="Times New Roman" w:hAnsi="Times New Roman" w:eastAsia="Times New Roman" w:cs="Times New Roman"/>
-          <w:b/>
+          <w:rFonts w:ascii="Courier New" w:hAnsi="Courier New" w:eastAsia="Courier New" w:cs="Courier New"/>
           <w:color w:val="000000"/>
-          <w:sz w:val="24"/>
+          <w:sz w:val="20"/>
         </w:rPr>
-        <w:t xml:space="preserve">Documentación oficial de Flutter:</w:t>
+        <w:t xml:space="preserve">--icon=mi_icono.ico</w:t>
       </w:r>
       <w:r>
         <w:rPr>
@@ -1594,21 +1081,43 @@
           <w:color w:val="000000"/>
           <w:sz w:val="24"/>
         </w:rPr>
-        <w:t xml:space="preserve"> </w:t>
+        <w:t xml:space="preserve">: Establece un icono para el ejecutable.</w:t>
       </w:r>
-      <w:hyperlink r:id="rId13" w:tooltip="https://flutter.dev/" w:history="1">
-        <w:r>
-          <w:rPr>
-            <w:rStyle w:val="174"/>
-            <w:rFonts w:ascii="Times New Roman" w:hAnsi="Times New Roman" w:eastAsia="Times New Roman" w:cs="Times New Roman"/>
-            <w:color w:val="0000ee"/>
-            <w:sz w:val="24"/>
-            <w:u w:val="single"/>
-          </w:rPr>
-          <w:t xml:space="preserve">https://flutter.dev/</w:t>
-        </w:r>
-      </w:hyperlink>
       <w:r/>
+    </w:p>
+    <w:p>
+      <w:pPr>
+        <w:pStyle w:val="621"/>
+        <w:numPr>
+          <w:ilvl w:val="0"/>
+          <w:numId w:val="13"/>
+        </w:numPr>
+        <w:pBdr>
+          <w:top w:val="none" w:color="000000" w:sz="4" w:space="0"/>
+          <w:left w:val="none" w:color="000000" w:sz="4" w:space="0"/>
+          <w:bottom w:val="none" w:color="000000" w:sz="4" w:space="0"/>
+          <w:right w:val="none" w:color="000000" w:sz="4" w:space="0"/>
+        </w:pBdr>
+        <w:spacing/>
+        <w:ind w:right="0"/>
+        <w:rPr/>
+      </w:pPr>
+      <w:r>
+        <w:rPr>
+          <w:rFonts w:ascii="Courier New" w:hAnsi="Courier New" w:eastAsia="Courier New" w:cs="Courier New"/>
+          <w:color w:val="000000"/>
+          <w:sz w:val="20"/>
+        </w:rPr>
+        <w:t xml:space="preserve">--add-data "data;data"</w:t>
+      </w:r>
+      <w:r>
+        <w:rPr>
+          <w:rFonts w:ascii="Times New Roman" w:hAnsi="Times New Roman" w:eastAsia="Times New Roman" w:cs="Times New Roman"/>
+          <w:color w:val="000000"/>
+          <w:sz w:val="24"/>
+        </w:rPr>
+        <w:t xml:space="preserve">: Incluye una carpeta llamada "data" dentro del directorio del ejecutable.</w:t>
+      </w:r>
       <w:r/>
     </w:p>
     <w:p>
@@ -1630,7 +1139,7 @@
           <w:color w:val="000000"/>
           <w:sz w:val="24"/>
         </w:rPr>
-        <w:t xml:space="preserve">En resumen:</w:t>
+        <w:t xml:space="preserve">Conclusión:</w:t>
       </w:r>
       <w:r/>
     </w:p>
@@ -1652,7 +1161,7 @@
           <w:color w:val="000000"/>
           <w:sz w:val="24"/>
         </w:rPr>
-        <w:t xml:space="preserve">Crear un ejecutable a partir de código Dart es un proceso sencillo que implica compilar tu código y generar un archivo ejecutable. La herramienta que utilices para compilar dependerá del tipo de proyecto que estés desarrollando.</w:t>
+        <w:t xml:space="preserve">PyInstaller es una herramienta muy útil para crear ejecutables Python multiplataforma y portables. Con esta guía, podrás empaquetar tu aplicación y llevarla contigo a cualquier lugar</w:t>
       </w:r>
       <w:r/>
     </w:p>
@@ -2993,6 +2502,794 @@
         <w:rFonts w:hint="default" w:ascii="Symbol" w:hAnsi="Symbol" w:eastAsia="Symbol" w:cs="Symbol"/>
         <w:color w:val="000000"/>
         <w:sz w:val="24"/>
+      </w:rPr>
+      <w:start w:val="1"/>
+      <w:suff w:val="tab"/>
+    </w:lvl>
+  </w:abstractNum>
+  <w:abstractNum w:abstractNumId="8">
+    <w:lvl w:ilvl="0">
+      <w:isLgl w:val="false"/>
+      <w:lvlJc w:val="right"/>
+      <w:lvlText w:val="%1."/>
+      <w:numFmt w:val="decimal"/>
+      <w:pPr>
+        <w:pBdr/>
+        <w:spacing/>
+        <w:ind w:hanging="360" w:left="709"/>
+      </w:pPr>
+      <w:rPr>
+        <w:rFonts w:ascii="Times New Roman" w:hAnsi="Times New Roman" w:eastAsia="Times New Roman" w:cs="Times New Roman"/>
+        <w:color w:val="000000"/>
+        <w:sz w:val="24"/>
+      </w:rPr>
+      <w:start w:val="1"/>
+      <w:suff w:val="tab"/>
+    </w:lvl>
+    <w:lvl w:ilvl="1">
+      <w:isLgl w:val="false"/>
+      <w:lvlJc w:val="right"/>
+      <w:lvlText w:val="%2."/>
+      <w:numFmt w:val="decimal"/>
+      <w:pPr>
+        <w:pBdr/>
+        <w:spacing/>
+        <w:ind w:hanging="360" w:left="1429"/>
+      </w:pPr>
+      <w:rPr/>
+      <w:start w:val="1"/>
+      <w:suff w:val="tab"/>
+    </w:lvl>
+    <w:lvl w:ilvl="2">
+      <w:isLgl w:val="false"/>
+      <w:lvlJc w:val="right"/>
+      <w:lvlText w:val="%3."/>
+      <w:numFmt w:val="decimal"/>
+      <w:pPr>
+        <w:pBdr/>
+        <w:spacing/>
+        <w:ind w:hanging="180" w:left="2149"/>
+      </w:pPr>
+      <w:rPr/>
+      <w:start w:val="1"/>
+      <w:suff w:val="tab"/>
+    </w:lvl>
+    <w:lvl w:ilvl="3">
+      <w:isLgl w:val="false"/>
+      <w:lvlJc w:val="right"/>
+      <w:lvlText w:val="%4."/>
+      <w:numFmt w:val="decimal"/>
+      <w:pPr>
+        <w:pBdr/>
+        <w:spacing/>
+        <w:ind w:hanging="360" w:left="2869"/>
+      </w:pPr>
+      <w:rPr/>
+      <w:start w:val="1"/>
+      <w:suff w:val="tab"/>
+    </w:lvl>
+    <w:lvl w:ilvl="4">
+      <w:isLgl w:val="false"/>
+      <w:lvlJc w:val="right"/>
+      <w:lvlText w:val="%5."/>
+      <w:numFmt w:val="decimal"/>
+      <w:pPr>
+        <w:pBdr/>
+        <w:spacing/>
+        <w:ind w:hanging="360" w:left="3589"/>
+      </w:pPr>
+      <w:rPr/>
+      <w:start w:val="1"/>
+      <w:suff w:val="tab"/>
+    </w:lvl>
+    <w:lvl w:ilvl="5">
+      <w:isLgl w:val="false"/>
+      <w:lvlJc w:val="right"/>
+      <w:lvlText w:val="%6."/>
+      <w:numFmt w:val="decimal"/>
+      <w:pPr>
+        <w:pBdr/>
+        <w:spacing/>
+        <w:ind w:hanging="180" w:left="4309"/>
+      </w:pPr>
+      <w:rPr/>
+      <w:start w:val="1"/>
+      <w:suff w:val="tab"/>
+    </w:lvl>
+    <w:lvl w:ilvl="6">
+      <w:isLgl w:val="false"/>
+      <w:lvlJc w:val="right"/>
+      <w:lvlText w:val="%7."/>
+      <w:numFmt w:val="decimal"/>
+      <w:pPr>
+        <w:pBdr/>
+        <w:spacing/>
+        <w:ind w:hanging="360" w:left="5029"/>
+      </w:pPr>
+      <w:rPr/>
+      <w:start w:val="1"/>
+      <w:suff w:val="tab"/>
+    </w:lvl>
+    <w:lvl w:ilvl="7">
+      <w:isLgl w:val="false"/>
+      <w:lvlJc w:val="right"/>
+      <w:lvlText w:val="%8."/>
+      <w:numFmt w:val="decimal"/>
+      <w:pPr>
+        <w:pBdr/>
+        <w:spacing/>
+        <w:ind w:hanging="360" w:left="5749"/>
+      </w:pPr>
+      <w:rPr/>
+      <w:start w:val="1"/>
+      <w:suff w:val="tab"/>
+    </w:lvl>
+    <w:lvl w:ilvl="8">
+      <w:isLgl w:val="false"/>
+      <w:lvlJc w:val="right"/>
+      <w:lvlText w:val="%9."/>
+      <w:numFmt w:val="decimal"/>
+      <w:pPr>
+        <w:pBdr/>
+        <w:spacing/>
+        <w:ind w:hanging="180" w:left="6469"/>
+      </w:pPr>
+      <w:rPr/>
+      <w:start w:val="1"/>
+      <w:suff w:val="tab"/>
+    </w:lvl>
+  </w:abstractNum>
+  <w:abstractNum w:abstractNumId="9">
+    <w:lvl w:ilvl="0">
+      <w:isLgl w:val="false"/>
+      <w:lvlJc w:val="left"/>
+      <w:lvlText w:val="·"/>
+      <w:numFmt w:val="bullet"/>
+      <w:pPr>
+        <w:pBdr/>
+        <w:spacing/>
+        <w:ind w:hanging="360" w:left="709"/>
+      </w:pPr>
+      <w:rPr>
+        <w:rFonts w:hint="default" w:ascii="Symbol" w:hAnsi="Symbol" w:eastAsia="Symbol" w:cs="Symbol"/>
+        <w:color w:val="000000"/>
+        <w:sz w:val="24"/>
+      </w:rPr>
+      <w:start w:val="1"/>
+      <w:suff w:val="tab"/>
+    </w:lvl>
+    <w:lvl w:ilvl="1">
+      <w:isLgl w:val="false"/>
+      <w:lvlJc w:val="left"/>
+      <w:lvlText w:val="·"/>
+      <w:numFmt w:val="bullet"/>
+      <w:pPr>
+        <w:pBdr/>
+        <w:spacing/>
+        <w:ind w:hanging="360" w:left="1429"/>
+      </w:pPr>
+      <w:rPr>
+        <w:rFonts w:hint="default" w:ascii="Symbol" w:hAnsi="Symbol" w:eastAsia="Symbol" w:cs="Symbol"/>
+        <w:color w:val="000000"/>
+        <w:sz w:val="24"/>
+      </w:rPr>
+      <w:start w:val="1"/>
+      <w:suff w:val="tab"/>
+    </w:lvl>
+    <w:lvl w:ilvl="2">
+      <w:isLgl w:val="false"/>
+      <w:lvlJc w:val="left"/>
+      <w:lvlText w:val="·"/>
+      <w:numFmt w:val="bullet"/>
+      <w:pPr>
+        <w:pBdr/>
+        <w:spacing/>
+        <w:ind w:hanging="360" w:left="2149"/>
+      </w:pPr>
+      <w:rPr>
+        <w:rFonts w:hint="default" w:ascii="Symbol" w:hAnsi="Symbol" w:eastAsia="Symbol" w:cs="Symbol"/>
+        <w:color w:val="000000"/>
+        <w:sz w:val="24"/>
+      </w:rPr>
+      <w:start w:val="1"/>
+      <w:suff w:val="tab"/>
+    </w:lvl>
+    <w:lvl w:ilvl="3">
+      <w:isLgl w:val="false"/>
+      <w:lvlJc w:val="left"/>
+      <w:lvlText w:val="·"/>
+      <w:numFmt w:val="bullet"/>
+      <w:pPr>
+        <w:pBdr/>
+        <w:spacing/>
+        <w:ind w:hanging="360" w:left="2869"/>
+      </w:pPr>
+      <w:rPr>
+        <w:rFonts w:hint="default" w:ascii="Symbol" w:hAnsi="Symbol" w:eastAsia="Symbol" w:cs="Symbol"/>
+        <w:color w:val="000000"/>
+        <w:sz w:val="24"/>
+      </w:rPr>
+      <w:start w:val="1"/>
+      <w:suff w:val="tab"/>
+    </w:lvl>
+    <w:lvl w:ilvl="4">
+      <w:isLgl w:val="false"/>
+      <w:lvlJc w:val="left"/>
+      <w:lvlText w:val="·"/>
+      <w:numFmt w:val="bullet"/>
+      <w:pPr>
+        <w:pBdr/>
+        <w:spacing/>
+        <w:ind w:hanging="360" w:left="3589"/>
+      </w:pPr>
+      <w:rPr>
+        <w:rFonts w:hint="default" w:ascii="Symbol" w:hAnsi="Symbol" w:eastAsia="Symbol" w:cs="Symbol"/>
+        <w:color w:val="000000"/>
+        <w:sz w:val="24"/>
+      </w:rPr>
+      <w:start w:val="1"/>
+      <w:suff w:val="tab"/>
+    </w:lvl>
+    <w:lvl w:ilvl="5">
+      <w:isLgl w:val="false"/>
+      <w:lvlJc w:val="left"/>
+      <w:lvlText w:val="·"/>
+      <w:numFmt w:val="bullet"/>
+      <w:pPr>
+        <w:pBdr/>
+        <w:spacing/>
+        <w:ind w:hanging="360" w:left="4309"/>
+      </w:pPr>
+      <w:rPr>
+        <w:rFonts w:hint="default" w:ascii="Symbol" w:hAnsi="Symbol" w:eastAsia="Symbol" w:cs="Symbol"/>
+        <w:color w:val="000000"/>
+        <w:sz w:val="24"/>
+      </w:rPr>
+      <w:start w:val="1"/>
+      <w:suff w:val="tab"/>
+    </w:lvl>
+    <w:lvl w:ilvl="6">
+      <w:isLgl w:val="false"/>
+      <w:lvlJc w:val="left"/>
+      <w:lvlText w:val="·"/>
+      <w:numFmt w:val="bullet"/>
+      <w:pPr>
+        <w:pBdr/>
+        <w:spacing/>
+        <w:ind w:hanging="360" w:left="5029"/>
+      </w:pPr>
+      <w:rPr>
+        <w:rFonts w:hint="default" w:ascii="Symbol" w:hAnsi="Symbol" w:eastAsia="Symbol" w:cs="Symbol"/>
+        <w:color w:val="000000"/>
+        <w:sz w:val="24"/>
+      </w:rPr>
+      <w:start w:val="1"/>
+      <w:suff w:val="tab"/>
+    </w:lvl>
+    <w:lvl w:ilvl="7">
+      <w:isLgl w:val="false"/>
+      <w:lvlJc w:val="left"/>
+      <w:lvlText w:val="·"/>
+      <w:numFmt w:val="bullet"/>
+      <w:pPr>
+        <w:pBdr/>
+        <w:spacing/>
+        <w:ind w:hanging="360" w:left="5749"/>
+      </w:pPr>
+      <w:rPr>
+        <w:rFonts w:hint="default" w:ascii="Symbol" w:hAnsi="Symbol" w:eastAsia="Symbol" w:cs="Symbol"/>
+        <w:color w:val="000000"/>
+        <w:sz w:val="24"/>
+      </w:rPr>
+      <w:start w:val="1"/>
+      <w:suff w:val="tab"/>
+    </w:lvl>
+    <w:lvl w:ilvl="8">
+      <w:isLgl w:val="false"/>
+      <w:lvlJc w:val="left"/>
+      <w:lvlText w:val="·"/>
+      <w:numFmt w:val="bullet"/>
+      <w:pPr>
+        <w:pBdr/>
+        <w:spacing/>
+        <w:ind w:hanging="360" w:left="6469"/>
+      </w:pPr>
+      <w:rPr>
+        <w:rFonts w:hint="default" w:ascii="Symbol" w:hAnsi="Symbol" w:eastAsia="Symbol" w:cs="Symbol"/>
+        <w:color w:val="000000"/>
+        <w:sz w:val="24"/>
+      </w:rPr>
+      <w:start w:val="1"/>
+      <w:suff w:val="tab"/>
+    </w:lvl>
+  </w:abstractNum>
+  <w:abstractNum w:abstractNumId="10">
+    <w:lvl w:ilvl="0">
+      <w:isLgl w:val="false"/>
+      <w:lvlJc w:val="left"/>
+      <w:lvlText w:val="·"/>
+      <w:numFmt w:val="bullet"/>
+      <w:pPr>
+        <w:pBdr/>
+        <w:spacing/>
+        <w:ind w:hanging="360" w:left="709"/>
+      </w:pPr>
+      <w:rPr>
+        <w:rFonts w:hint="default" w:ascii="Symbol" w:hAnsi="Symbol" w:eastAsia="Symbol" w:cs="Symbol"/>
+        <w:color w:val="000000"/>
+        <w:sz w:val="24"/>
+      </w:rPr>
+      <w:start w:val="1"/>
+      <w:suff w:val="tab"/>
+    </w:lvl>
+    <w:lvl w:ilvl="1">
+      <w:isLgl w:val="false"/>
+      <w:lvlJc w:val="left"/>
+      <w:lvlText w:val="·"/>
+      <w:numFmt w:val="bullet"/>
+      <w:pPr>
+        <w:pBdr/>
+        <w:spacing/>
+        <w:ind w:hanging="360" w:left="1429"/>
+      </w:pPr>
+      <w:rPr>
+        <w:rFonts w:hint="default" w:ascii="Symbol" w:hAnsi="Symbol" w:eastAsia="Symbol" w:cs="Symbol"/>
+        <w:color w:val="000000"/>
+        <w:sz w:val="24"/>
+      </w:rPr>
+      <w:start w:val="1"/>
+      <w:suff w:val="tab"/>
+    </w:lvl>
+    <w:lvl w:ilvl="2">
+      <w:isLgl w:val="false"/>
+      <w:lvlJc w:val="left"/>
+      <w:lvlText w:val="·"/>
+      <w:numFmt w:val="bullet"/>
+      <w:pPr>
+        <w:pBdr/>
+        <w:spacing/>
+        <w:ind w:hanging="360" w:left="2149"/>
+      </w:pPr>
+      <w:rPr>
+        <w:rFonts w:hint="default" w:ascii="Symbol" w:hAnsi="Symbol" w:eastAsia="Symbol" w:cs="Symbol"/>
+        <w:color w:val="000000"/>
+        <w:sz w:val="24"/>
+      </w:rPr>
+      <w:start w:val="1"/>
+      <w:suff w:val="tab"/>
+    </w:lvl>
+    <w:lvl w:ilvl="3">
+      <w:isLgl w:val="false"/>
+      <w:lvlJc w:val="left"/>
+      <w:lvlText w:val="·"/>
+      <w:numFmt w:val="bullet"/>
+      <w:pPr>
+        <w:pBdr/>
+        <w:spacing/>
+        <w:ind w:hanging="360" w:left="2869"/>
+      </w:pPr>
+      <w:rPr>
+        <w:rFonts w:hint="default" w:ascii="Symbol" w:hAnsi="Symbol" w:eastAsia="Symbol" w:cs="Symbol"/>
+        <w:color w:val="000000"/>
+        <w:sz w:val="24"/>
+      </w:rPr>
+      <w:start w:val="1"/>
+      <w:suff w:val="tab"/>
+    </w:lvl>
+    <w:lvl w:ilvl="4">
+      <w:isLgl w:val="false"/>
+      <w:lvlJc w:val="left"/>
+      <w:lvlText w:val="·"/>
+      <w:numFmt w:val="bullet"/>
+      <w:pPr>
+        <w:pBdr/>
+        <w:spacing/>
+        <w:ind w:hanging="360" w:left="3589"/>
+      </w:pPr>
+      <w:rPr>
+        <w:rFonts w:hint="default" w:ascii="Symbol" w:hAnsi="Symbol" w:eastAsia="Symbol" w:cs="Symbol"/>
+        <w:color w:val="000000"/>
+        <w:sz w:val="24"/>
+      </w:rPr>
+      <w:start w:val="1"/>
+      <w:suff w:val="tab"/>
+    </w:lvl>
+    <w:lvl w:ilvl="5">
+      <w:isLgl w:val="false"/>
+      <w:lvlJc w:val="left"/>
+      <w:lvlText w:val="·"/>
+      <w:numFmt w:val="bullet"/>
+      <w:pPr>
+        <w:pBdr/>
+        <w:spacing/>
+        <w:ind w:hanging="360" w:left="4309"/>
+      </w:pPr>
+      <w:rPr>
+        <w:rFonts w:hint="default" w:ascii="Symbol" w:hAnsi="Symbol" w:eastAsia="Symbol" w:cs="Symbol"/>
+        <w:color w:val="000000"/>
+        <w:sz w:val="24"/>
+      </w:rPr>
+      <w:start w:val="1"/>
+      <w:suff w:val="tab"/>
+    </w:lvl>
+    <w:lvl w:ilvl="6">
+      <w:isLgl w:val="false"/>
+      <w:lvlJc w:val="left"/>
+      <w:lvlText w:val="·"/>
+      <w:numFmt w:val="bullet"/>
+      <w:pPr>
+        <w:pBdr/>
+        <w:spacing/>
+        <w:ind w:hanging="360" w:left="5029"/>
+      </w:pPr>
+      <w:rPr>
+        <w:rFonts w:hint="default" w:ascii="Symbol" w:hAnsi="Symbol" w:eastAsia="Symbol" w:cs="Symbol"/>
+        <w:color w:val="000000"/>
+        <w:sz w:val="24"/>
+      </w:rPr>
+      <w:start w:val="1"/>
+      <w:suff w:val="tab"/>
+    </w:lvl>
+    <w:lvl w:ilvl="7">
+      <w:isLgl w:val="false"/>
+      <w:lvlJc w:val="left"/>
+      <w:lvlText w:val="·"/>
+      <w:numFmt w:val="bullet"/>
+      <w:pPr>
+        <w:pBdr/>
+        <w:spacing/>
+        <w:ind w:hanging="360" w:left="5749"/>
+      </w:pPr>
+      <w:rPr>
+        <w:rFonts w:hint="default" w:ascii="Symbol" w:hAnsi="Symbol" w:eastAsia="Symbol" w:cs="Symbol"/>
+        <w:color w:val="000000"/>
+        <w:sz w:val="24"/>
+      </w:rPr>
+      <w:start w:val="1"/>
+      <w:suff w:val="tab"/>
+    </w:lvl>
+    <w:lvl w:ilvl="8">
+      <w:isLgl w:val="false"/>
+      <w:lvlJc w:val="left"/>
+      <w:lvlText w:val="·"/>
+      <w:numFmt w:val="bullet"/>
+      <w:pPr>
+        <w:pBdr/>
+        <w:spacing/>
+        <w:ind w:hanging="360" w:left="6469"/>
+      </w:pPr>
+      <w:rPr>
+        <w:rFonts w:hint="default" w:ascii="Symbol" w:hAnsi="Symbol" w:eastAsia="Symbol" w:cs="Symbol"/>
+        <w:color w:val="000000"/>
+        <w:sz w:val="24"/>
+      </w:rPr>
+      <w:start w:val="1"/>
+      <w:suff w:val="tab"/>
+    </w:lvl>
+  </w:abstractNum>
+  <w:abstractNum w:abstractNumId="11">
+    <w:lvl w:ilvl="0">
+      <w:isLgl w:val="false"/>
+      <w:lvlJc w:val="left"/>
+      <w:lvlText w:val="·"/>
+      <w:numFmt w:val="bullet"/>
+      <w:pPr>
+        <w:pBdr/>
+        <w:spacing/>
+        <w:ind w:hanging="360" w:left="709"/>
+      </w:pPr>
+      <w:rPr>
+        <w:rFonts w:hint="default" w:ascii="Symbol" w:hAnsi="Symbol" w:eastAsia="Symbol" w:cs="Symbol"/>
+        <w:color w:val="000000"/>
+        <w:sz w:val="24"/>
+      </w:rPr>
+      <w:start w:val="1"/>
+      <w:suff w:val="tab"/>
+    </w:lvl>
+    <w:lvl w:ilvl="1">
+      <w:isLgl w:val="false"/>
+      <w:lvlJc w:val="left"/>
+      <w:lvlText w:val="·"/>
+      <w:numFmt w:val="bullet"/>
+      <w:pPr>
+        <w:pBdr/>
+        <w:spacing/>
+        <w:ind w:hanging="360" w:left="1429"/>
+      </w:pPr>
+      <w:rPr>
+        <w:rFonts w:hint="default" w:ascii="Symbol" w:hAnsi="Symbol" w:eastAsia="Symbol" w:cs="Symbol"/>
+        <w:color w:val="000000"/>
+        <w:sz w:val="24"/>
+      </w:rPr>
+      <w:start w:val="1"/>
+      <w:suff w:val="tab"/>
+    </w:lvl>
+    <w:lvl w:ilvl="2">
+      <w:isLgl w:val="false"/>
+      <w:lvlJc w:val="left"/>
+      <w:lvlText w:val="·"/>
+      <w:numFmt w:val="bullet"/>
+      <w:pPr>
+        <w:pBdr/>
+        <w:spacing/>
+        <w:ind w:hanging="360" w:left="2149"/>
+      </w:pPr>
+      <w:rPr>
+        <w:rFonts w:hint="default" w:ascii="Symbol" w:hAnsi="Symbol" w:eastAsia="Symbol" w:cs="Symbol"/>
+        <w:color w:val="000000"/>
+        <w:sz w:val="24"/>
+      </w:rPr>
+      <w:start w:val="1"/>
+      <w:suff w:val="tab"/>
+    </w:lvl>
+    <w:lvl w:ilvl="3">
+      <w:isLgl w:val="false"/>
+      <w:lvlJc w:val="left"/>
+      <w:lvlText w:val="·"/>
+      <w:numFmt w:val="bullet"/>
+      <w:pPr>
+        <w:pBdr/>
+        <w:spacing/>
+        <w:ind w:hanging="360" w:left="2869"/>
+      </w:pPr>
+      <w:rPr>
+        <w:rFonts w:hint="default" w:ascii="Symbol" w:hAnsi="Symbol" w:eastAsia="Symbol" w:cs="Symbol"/>
+        <w:color w:val="000000"/>
+        <w:sz w:val="24"/>
+      </w:rPr>
+      <w:start w:val="1"/>
+      <w:suff w:val="tab"/>
+    </w:lvl>
+    <w:lvl w:ilvl="4">
+      <w:isLgl w:val="false"/>
+      <w:lvlJc w:val="left"/>
+      <w:lvlText w:val="·"/>
+      <w:numFmt w:val="bullet"/>
+      <w:pPr>
+        <w:pBdr/>
+        <w:spacing/>
+        <w:ind w:hanging="360" w:left="3589"/>
+      </w:pPr>
+      <w:rPr>
+        <w:rFonts w:hint="default" w:ascii="Symbol" w:hAnsi="Symbol" w:eastAsia="Symbol" w:cs="Symbol"/>
+        <w:color w:val="000000"/>
+        <w:sz w:val="24"/>
+      </w:rPr>
+      <w:start w:val="1"/>
+      <w:suff w:val="tab"/>
+    </w:lvl>
+    <w:lvl w:ilvl="5">
+      <w:isLgl w:val="false"/>
+      <w:lvlJc w:val="left"/>
+      <w:lvlText w:val="·"/>
+      <w:numFmt w:val="bullet"/>
+      <w:pPr>
+        <w:pBdr/>
+        <w:spacing/>
+        <w:ind w:hanging="360" w:left="4309"/>
+      </w:pPr>
+      <w:rPr>
+        <w:rFonts w:hint="default" w:ascii="Symbol" w:hAnsi="Symbol" w:eastAsia="Symbol" w:cs="Symbol"/>
+        <w:color w:val="000000"/>
+        <w:sz w:val="24"/>
+      </w:rPr>
+      <w:start w:val="1"/>
+      <w:suff w:val="tab"/>
+    </w:lvl>
+    <w:lvl w:ilvl="6">
+      <w:isLgl w:val="false"/>
+      <w:lvlJc w:val="left"/>
+      <w:lvlText w:val="·"/>
+      <w:numFmt w:val="bullet"/>
+      <w:pPr>
+        <w:pBdr/>
+        <w:spacing/>
+        <w:ind w:hanging="360" w:left="5029"/>
+      </w:pPr>
+      <w:rPr>
+        <w:rFonts w:hint="default" w:ascii="Symbol" w:hAnsi="Symbol" w:eastAsia="Symbol" w:cs="Symbol"/>
+        <w:color w:val="000000"/>
+        <w:sz w:val="24"/>
+      </w:rPr>
+      <w:start w:val="1"/>
+      <w:suff w:val="tab"/>
+    </w:lvl>
+    <w:lvl w:ilvl="7">
+      <w:isLgl w:val="false"/>
+      <w:lvlJc w:val="left"/>
+      <w:lvlText w:val="·"/>
+      <w:numFmt w:val="bullet"/>
+      <w:pPr>
+        <w:pBdr/>
+        <w:spacing/>
+        <w:ind w:hanging="360" w:left="5749"/>
+      </w:pPr>
+      <w:rPr>
+        <w:rFonts w:hint="default" w:ascii="Symbol" w:hAnsi="Symbol" w:eastAsia="Symbol" w:cs="Symbol"/>
+        <w:color w:val="000000"/>
+        <w:sz w:val="24"/>
+      </w:rPr>
+      <w:start w:val="1"/>
+      <w:suff w:val="tab"/>
+    </w:lvl>
+    <w:lvl w:ilvl="8">
+      <w:isLgl w:val="false"/>
+      <w:lvlJc w:val="left"/>
+      <w:lvlText w:val="·"/>
+      <w:numFmt w:val="bullet"/>
+      <w:pPr>
+        <w:pBdr/>
+        <w:spacing/>
+        <w:ind w:hanging="360" w:left="6469"/>
+      </w:pPr>
+      <w:rPr>
+        <w:rFonts w:hint="default" w:ascii="Symbol" w:hAnsi="Symbol" w:eastAsia="Symbol" w:cs="Symbol"/>
+        <w:color w:val="000000"/>
+        <w:sz w:val="24"/>
+      </w:rPr>
+      <w:start w:val="1"/>
+      <w:suff w:val="tab"/>
+    </w:lvl>
+  </w:abstractNum>
+  <w:abstractNum w:abstractNumId="12">
+    <w:lvl w:ilvl="0">
+      <w:isLgl w:val="false"/>
+      <w:lvlJc w:val="left"/>
+      <w:lvlText w:val="·"/>
+      <w:numFmt w:val="bullet"/>
+      <w:pPr>
+        <w:pBdr/>
+        <w:spacing/>
+        <w:ind w:hanging="360" w:left="709"/>
+      </w:pPr>
+      <w:rPr>
+        <w:rFonts w:hint="default" w:ascii="Symbol" w:hAnsi="Symbol" w:eastAsia="Symbol" w:cs="Symbol"/>
+        <w:color w:val="000000"/>
+        <w:sz w:val="20"/>
+      </w:rPr>
+      <w:start w:val="1"/>
+      <w:suff w:val="tab"/>
+    </w:lvl>
+    <w:lvl w:ilvl="1">
+      <w:isLgl w:val="false"/>
+      <w:lvlJc w:val="left"/>
+      <w:lvlText w:val="·"/>
+      <w:numFmt w:val="bullet"/>
+      <w:pPr>
+        <w:pBdr/>
+        <w:spacing/>
+        <w:ind w:hanging="360" w:left="1429"/>
+      </w:pPr>
+      <w:rPr>
+        <w:rFonts w:hint="default" w:ascii="Symbol" w:hAnsi="Symbol" w:eastAsia="Symbol" w:cs="Symbol"/>
+        <w:color w:val="000000"/>
+        <w:sz w:val="20"/>
+      </w:rPr>
+      <w:start w:val="1"/>
+      <w:suff w:val="tab"/>
+    </w:lvl>
+    <w:lvl w:ilvl="2">
+      <w:isLgl w:val="false"/>
+      <w:lvlJc w:val="left"/>
+      <w:lvlText w:val="·"/>
+      <w:numFmt w:val="bullet"/>
+      <w:pPr>
+        <w:pBdr/>
+        <w:spacing/>
+        <w:ind w:hanging="360" w:left="2149"/>
+      </w:pPr>
+      <w:rPr>
+        <w:rFonts w:hint="default" w:ascii="Symbol" w:hAnsi="Symbol" w:eastAsia="Symbol" w:cs="Symbol"/>
+        <w:color w:val="000000"/>
+        <w:sz w:val="20"/>
+      </w:rPr>
+      <w:start w:val="1"/>
+      <w:suff w:val="tab"/>
+    </w:lvl>
+    <w:lvl w:ilvl="3">
+      <w:isLgl w:val="false"/>
+      <w:lvlJc w:val="left"/>
+      <w:lvlText w:val="·"/>
+      <w:numFmt w:val="bullet"/>
+      <w:pPr>
+        <w:pBdr/>
+        <w:spacing/>
+        <w:ind w:hanging="360" w:left="2869"/>
+      </w:pPr>
+      <w:rPr>
+        <w:rFonts w:hint="default" w:ascii="Symbol" w:hAnsi="Symbol" w:eastAsia="Symbol" w:cs="Symbol"/>
+        <w:color w:val="000000"/>
+        <w:sz w:val="20"/>
+      </w:rPr>
+      <w:start w:val="1"/>
+      <w:suff w:val="tab"/>
+    </w:lvl>
+    <w:lvl w:ilvl="4">
+      <w:isLgl w:val="false"/>
+      <w:lvlJc w:val="left"/>
+      <w:lvlText w:val="·"/>
+      <w:numFmt w:val="bullet"/>
+      <w:pPr>
+        <w:pBdr/>
+        <w:spacing/>
+        <w:ind w:hanging="360" w:left="3589"/>
+      </w:pPr>
+      <w:rPr>
+        <w:rFonts w:hint="default" w:ascii="Symbol" w:hAnsi="Symbol" w:eastAsia="Symbol" w:cs="Symbol"/>
+        <w:color w:val="000000"/>
+        <w:sz w:val="20"/>
+      </w:rPr>
+      <w:start w:val="1"/>
+      <w:suff w:val="tab"/>
+    </w:lvl>
+    <w:lvl w:ilvl="5">
+      <w:isLgl w:val="false"/>
+      <w:lvlJc w:val="left"/>
+      <w:lvlText w:val="·"/>
+      <w:numFmt w:val="bullet"/>
+      <w:pPr>
+        <w:pBdr/>
+        <w:spacing/>
+        <w:ind w:hanging="360" w:left="4309"/>
+      </w:pPr>
+      <w:rPr>
+        <w:rFonts w:hint="default" w:ascii="Symbol" w:hAnsi="Symbol" w:eastAsia="Symbol" w:cs="Symbol"/>
+        <w:color w:val="000000"/>
+        <w:sz w:val="20"/>
+      </w:rPr>
+      <w:start w:val="1"/>
+      <w:suff w:val="tab"/>
+    </w:lvl>
+    <w:lvl w:ilvl="6">
+      <w:isLgl w:val="false"/>
+      <w:lvlJc w:val="left"/>
+      <w:lvlText w:val="·"/>
+      <w:numFmt w:val="bullet"/>
+      <w:pPr>
+        <w:pBdr/>
+        <w:spacing/>
+        <w:ind w:hanging="360" w:left="5029"/>
+      </w:pPr>
+      <w:rPr>
+        <w:rFonts w:hint="default" w:ascii="Symbol" w:hAnsi="Symbol" w:eastAsia="Symbol" w:cs="Symbol"/>
+        <w:color w:val="000000"/>
+        <w:sz w:val="20"/>
+      </w:rPr>
+      <w:start w:val="1"/>
+      <w:suff w:val="tab"/>
+    </w:lvl>
+    <w:lvl w:ilvl="7">
+      <w:isLgl w:val="false"/>
+      <w:lvlJc w:val="left"/>
+      <w:lvlText w:val="·"/>
+      <w:numFmt w:val="bullet"/>
+      <w:pPr>
+        <w:pBdr/>
+        <w:spacing/>
+        <w:ind w:hanging="360" w:left="5749"/>
+      </w:pPr>
+      <w:rPr>
+        <w:rFonts w:hint="default" w:ascii="Symbol" w:hAnsi="Symbol" w:eastAsia="Symbol" w:cs="Symbol"/>
+        <w:color w:val="000000"/>
+        <w:sz w:val="20"/>
+      </w:rPr>
+      <w:start w:val="1"/>
+      <w:suff w:val="tab"/>
+    </w:lvl>
+    <w:lvl w:ilvl="8">
+      <w:isLgl w:val="false"/>
+      <w:lvlJc w:val="left"/>
+      <w:lvlText w:val="·"/>
+      <w:numFmt w:val="bullet"/>
+      <w:pPr>
+        <w:pBdr/>
+        <w:spacing/>
+        <w:ind w:hanging="360" w:left="6469"/>
+      </w:pPr>
+      <w:rPr>
+        <w:rFonts w:hint="default" w:ascii="Symbol" w:hAnsi="Symbol" w:eastAsia="Symbol" w:cs="Symbol"/>
+        <w:color w:val="000000"/>
+        <w:sz w:val="20"/>
       </w:rPr>
       <w:start w:val="1"/>
       <w:suff w:val="tab"/>
@@ -3021,6 +3318,21 @@
   </w:num>
   <w:num w:numId="8">
     <w:abstractNumId w:val="7"/>
+  </w:num>
+  <w:num w:numId="9">
+    <w:abstractNumId w:val="8"/>
+  </w:num>
+  <w:num w:numId="10">
+    <w:abstractNumId w:val="9"/>
+  </w:num>
+  <w:num w:numId="11">
+    <w:abstractNumId w:val="10"/>
+  </w:num>
+  <w:num w:numId="12">
+    <w:abstractNumId w:val="11"/>
+  </w:num>
+  <w:num w:numId="13">
+    <w:abstractNumId w:val="12"/>
   </w:num>
 </w:numbering>
 </file>
